--- a/report(1).docx
+++ b/report(1).docx
@@ -8,58 +8,8 @@
         <w:spacing w:before="5pt" w:beforeAutospacing="1" w:after="5pt" w:afterAutospacing="1"/>
       </w:pPr>
       <w:r>
-        <w:t>Paper Title</w:t>
-      </w:r>
-      <w:r>
-        <w:t>*</w:t>
-      </w:r>
-      <w:r>
-        <w:t xml:space="preserve"> (use style: </w:t>
-      </w:r>
-      <w:r>
-        <w:rPr>
-          <w:i/>
-          <w:iCs/>
-        </w:rPr>
-        <w:t>paper title</w:t>
-      </w:r>
-      <w:r>
-        <w:t>)</w:t>
-      </w:r>
-    </w:p>
-    <w:p>
-      <w:pPr>
-        <w:pStyle w:val="Author"/>
-        <w:spacing w:before="5pt" w:beforeAutospacing="1" w:after="5pt" w:afterAutospacing="1"/>
-        <w:rPr>
-          <w:sz w:val="16"/>
-          <w:szCs w:val="16"/>
-        </w:rPr>
-      </w:pPr>
-      <w:r>
-        <w:rPr>
-          <w:sz w:val="16"/>
-          <w:szCs w:val="16"/>
-        </w:rPr>
-        <w:t>*</w:t>
-      </w:r>
-      <w:r>
-        <w:rPr>
-          <w:sz w:val="16"/>
-          <w:szCs w:val="16"/>
-        </w:rPr>
-        <w:t>Note: Sub-titles are not captured in Xplore and should not be used</w:t>
-      </w:r>
-    </w:p>
-    <w:p>
-      <w:pPr>
-        <w:pStyle w:val="Author"/>
-        <w:spacing w:before="5pt" w:beforeAutospacing="1" w:after="5pt" w:afterAutospacing="1" w:line="6pt" w:lineRule="auto"/>
-        <w:rPr>
-          <w:sz w:val="16"/>
-          <w:szCs w:val="16"/>
-        </w:rPr>
-      </w:pPr>
+        <w:t>Finding a Needle in a Haystack: Named Entity Recognition for Large Research Papers</w:t>
+      </w:r>
     </w:p>
     <w:p>
       <w:pPr>
@@ -82,7 +32,167 @@
     <w:p>
       <w:pPr>
         <w:pStyle w:val="Author"/>
+        <w:spacing w:before="0pt"/>
+        <w:rPr>
+          <w:sz w:val="18"/>
+          <w:szCs w:val="18"/>
+        </w:rPr>
+      </w:pPr>
+      <w:r>
+        <w:rPr>
+          <w:sz w:val="18"/>
+          <w:szCs w:val="18"/>
+        </w:rPr>
+        <w:t xml:space="preserve">Akash </w:t>
+      </w:r>
+      <w:r>
+        <w:rPr>
+          <w:sz w:val="18"/>
+          <w:szCs w:val="18"/>
+        </w:rPr>
+        <w:t>Jagannatha</w:t>
+      </w:r>
+      <w:r>
+        <w:rPr>
+          <w:sz w:val="18"/>
+          <w:szCs w:val="18"/>
+        </w:rPr>
+        <w:t>n</w:t>
+      </w:r>
+    </w:p>
+    <w:p>
+      <w:pPr>
+        <w:pStyle w:val="Author"/>
+        <w:spacing w:before="0pt"/>
+        <w:rPr>
+          <w:sz w:val="18"/>
+          <w:szCs w:val="18"/>
+        </w:rPr>
+      </w:pPr>
+      <w:r>
+        <w:rPr>
+          <w:sz w:val="18"/>
+          <w:szCs w:val="18"/>
+        </w:rPr>
+        <w:t>013856531</w:t>
+      </w:r>
+    </w:p>
+    <w:p>
+      <w:pPr>
+        <w:pStyle w:val="Author"/>
+        <w:spacing w:before="0pt"/>
+        <w:rPr>
+          <w:sz w:val="18"/>
+          <w:szCs w:val="18"/>
+        </w:rPr>
+      </w:pPr>
+    </w:p>
+    <w:p>
+      <w:pPr>
+        <w:pStyle w:val="Author"/>
+        <w:spacing w:before="0pt"/>
+        <w:rPr>
+          <w:sz w:val="18"/>
+          <w:szCs w:val="18"/>
+        </w:rPr>
+      </w:pPr>
+      <w:r>
+        <w:rPr>
+          <w:sz w:val="18"/>
+          <w:szCs w:val="18"/>
+        </w:rPr>
+        <w:t>Karanbir Bains</w:t>
+      </w:r>
+    </w:p>
+    <w:p>
+      <w:pPr>
+        <w:pStyle w:val="Author"/>
+        <w:spacing w:before="0pt"/>
+        <w:rPr>
+          <w:sz w:val="18"/>
+          <w:szCs w:val="18"/>
+        </w:rPr>
+      </w:pPr>
+      <w:r>
+        <w:rPr>
+          <w:sz w:val="18"/>
+          <w:szCs w:val="18"/>
+        </w:rPr>
+        <w:t>009835800</w:t>
+      </w:r>
+    </w:p>
+    <w:p>
+      <w:pPr>
+        <w:pStyle w:val="Author"/>
+        <w:spacing w:before="0pt"/>
+        <w:rPr>
+          <w:sz w:val="18"/>
+          <w:szCs w:val="18"/>
+        </w:rPr>
+      </w:pPr>
+    </w:p>
+    <w:p>
+      <w:pPr>
+        <w:pStyle w:val="Author"/>
+        <w:spacing w:before="0pt"/>
+        <w:rPr>
+          <w:sz w:val="18"/>
+          <w:szCs w:val="18"/>
+        </w:rPr>
+      </w:pPr>
+      <w:r>
+        <w:rPr>
+          <w:sz w:val="18"/>
+          <w:szCs w:val="18"/>
+        </w:rPr>
+        <w:t>Sudhanshu Shekhar</w:t>
+      </w:r>
+    </w:p>
+    <w:p>
+      <w:pPr>
+        <w:pStyle w:val="Author"/>
+        <w:spacing w:before="0pt"/>
+        <w:sectPr>
+          <w:type w:val="continuous"/>
+          <w:pgSz w:w="612pt" w:h="792pt" w:code="1"/>
+          <w:pgMar w:top="54pt" w:right="44.65pt" w:bottom="72pt" w:left="44.65pt" w:header="36pt" w:footer="36pt" w:gutter="0pt"/>
+          <w:cols w:space="36pt"/>
+          <w:docGrid w:linePitch="360"/>
+        </w:sectPr>
+      </w:pPr>
+      <w:r>
+        <w:rPr>
+          <w:sz w:val="18"/>
+          <w:szCs w:val="18"/>
+        </w:rPr>
+        <w:t>014535079</w:t>
+      </w:r>
+    </w:p>
+    <w:p>
+      <w:pPr>
+        <w:pStyle w:val="Author"/>
         <w:spacing w:before="5pt" w:beforeAutospacing="1"/>
+        <w:contextualSpacing/>
+        <w:jc w:val="both"/>
+        <w:rPr>
+          <w:sz w:val="18"/>
+          <w:szCs w:val="18"/>
+        </w:rPr>
+        <w:sectPr>
+          <w:type w:val="continuous"/>
+          <w:pgSz w:w="612pt" w:h="792pt" w:code="1"/>
+          <w:pgMar w:top="54pt" w:right="44.65pt" w:bottom="72pt" w:left="44.65pt" w:header="36pt" w:footer="36pt" w:gutter="0pt"/>
+          <w:cols w:space="10.80pt"/>
+          <w:docGrid w:linePitch="360"/>
+        </w:sectPr>
+      </w:pPr>
+    </w:p>
+    <w:p>
+      <w:pPr>
+        <w:pStyle w:val="Author"/>
+        <w:spacing w:before="5pt" w:beforeAutospacing="1"/>
+        <w:contextualSpacing/>
+        <w:jc w:val="both"/>
         <w:rPr>
           <w:sz w:val="18"/>
           <w:szCs w:val="18"/>
@@ -95,818 +205,13 @@
           <w:docGrid w:linePitch="360"/>
         </w:sectPr>
       </w:pPr>
-      <w:r>
-        <w:rPr>
-          <w:sz w:val="18"/>
-          <w:szCs w:val="18"/>
-        </w:rPr>
-        <w:t>line 1</w:t>
-      </w:r>
-      <w:r>
-        <w:rPr>
-          <w:sz w:val="18"/>
-          <w:szCs w:val="18"/>
-        </w:rPr>
-        <w:t>: 1</w:t>
-      </w:r>
-      <w:r>
-        <w:rPr>
-          <w:sz w:val="18"/>
-          <w:szCs w:val="18"/>
-          <w:vertAlign w:val="superscript"/>
-        </w:rPr>
-        <w:t>st</w:t>
-      </w:r>
-      <w:r>
-        <w:rPr>
-          <w:sz w:val="18"/>
-          <w:szCs w:val="18"/>
-        </w:rPr>
-        <w:t xml:space="preserve"> </w:t>
-      </w:r>
-      <w:r>
-        <w:rPr>
-          <w:sz w:val="18"/>
-          <w:szCs w:val="18"/>
-        </w:rPr>
-        <w:t>Given Name Surname</w:t>
-      </w:r>
-      <w:r>
-        <w:rPr>
-          <w:sz w:val="18"/>
-          <w:szCs w:val="18"/>
-        </w:rPr>
-        <w:t xml:space="preserve"> </w:t>
-      </w:r>
-      <w:r>
-        <w:rPr>
-          <w:sz w:val="18"/>
-          <w:szCs w:val="18"/>
-        </w:rPr>
-        <w:br/>
-        <w:t>line 2:</w:t>
-      </w:r>
-      <w:r>
-        <w:rPr>
-          <w:sz w:val="18"/>
-          <w:szCs w:val="18"/>
-        </w:rPr>
-        <w:t xml:space="preserve"> </w:t>
-      </w:r>
-      <w:r>
-        <w:rPr>
-          <w:i/>
-          <w:sz w:val="18"/>
-          <w:szCs w:val="18"/>
-        </w:rPr>
-        <w:t>dept. name of organization</w:t>
-      </w:r>
-      <w:r>
-        <w:rPr>
-          <w:i/>
-          <w:sz w:val="18"/>
-          <w:szCs w:val="18"/>
-        </w:rPr>
-        <w:t xml:space="preserve"> (of </w:t>
-      </w:r>
-      <w:r>
-        <w:rPr>
-          <w:i/>
-          <w:iCs/>
-          <w:sz w:val="18"/>
-          <w:szCs w:val="18"/>
-        </w:rPr>
-        <w:t>Affiliation</w:t>
-      </w:r>
-      <w:r>
-        <w:rPr>
-          <w:i/>
-          <w:sz w:val="18"/>
-          <w:szCs w:val="18"/>
-        </w:rPr>
-        <w:t>)</w:t>
-      </w:r>
-      <w:r>
-        <w:rPr>
-          <w:sz w:val="18"/>
-          <w:szCs w:val="18"/>
-        </w:rPr>
-        <w:br/>
-      </w:r>
-      <w:r>
-        <w:rPr>
-          <w:sz w:val="18"/>
-          <w:szCs w:val="18"/>
-        </w:rPr>
-        <w:t>li</w:t>
-      </w:r>
-      <w:r>
-        <w:rPr>
-          <w:sz w:val="18"/>
-          <w:szCs w:val="18"/>
-        </w:rPr>
-        <w:t xml:space="preserve">ne </w:t>
-      </w:r>
-      <w:r>
-        <w:rPr>
-          <w:sz w:val="18"/>
-          <w:szCs w:val="18"/>
-        </w:rPr>
-        <w:t>3</w:t>
-      </w:r>
-      <w:r>
-        <w:rPr>
-          <w:sz w:val="18"/>
-          <w:szCs w:val="18"/>
-        </w:rPr>
-        <w:t xml:space="preserve">: </w:t>
-      </w:r>
-      <w:r>
-        <w:rPr>
-          <w:i/>
-          <w:sz w:val="18"/>
-          <w:szCs w:val="18"/>
-        </w:rPr>
-        <w:t xml:space="preserve">name of organization </w:t>
-      </w:r>
-      <w:r>
-        <w:rPr>
-          <w:i/>
-          <w:sz w:val="18"/>
-          <w:szCs w:val="18"/>
-        </w:rPr>
-        <w:t>(of Affiliation)</w:t>
-      </w:r>
-      <w:r>
-        <w:rPr>
-          <w:i/>
-          <w:sz w:val="18"/>
-          <w:szCs w:val="18"/>
-        </w:rPr>
-        <w:br/>
-      </w:r>
-      <w:r>
-        <w:rPr>
-          <w:sz w:val="18"/>
-          <w:szCs w:val="18"/>
-        </w:rPr>
-        <w:t xml:space="preserve">line </w:t>
-      </w:r>
-      <w:r>
-        <w:rPr>
-          <w:sz w:val="18"/>
-          <w:szCs w:val="18"/>
-        </w:rPr>
-        <w:t>4</w:t>
-      </w:r>
-      <w:r>
-        <w:rPr>
-          <w:sz w:val="18"/>
-          <w:szCs w:val="18"/>
-        </w:rPr>
-        <w:t>: City, Country</w:t>
-      </w:r>
-      <w:r>
-        <w:rPr>
-          <w:sz w:val="18"/>
-          <w:szCs w:val="18"/>
-        </w:rPr>
-        <w:br/>
-      </w:r>
-      <w:r>
-        <w:rPr>
-          <w:sz w:val="18"/>
-          <w:szCs w:val="18"/>
-        </w:rPr>
-        <w:t xml:space="preserve">line </w:t>
-      </w:r>
-      <w:r>
-        <w:rPr>
-          <w:sz w:val="18"/>
-          <w:szCs w:val="18"/>
-        </w:rPr>
-        <w:t>5: e</w:t>
-      </w:r>
-      <w:r>
-        <w:rPr>
-          <w:sz w:val="18"/>
-          <w:szCs w:val="18"/>
-        </w:rPr>
-        <w:t>ma</w:t>
-      </w:r>
-      <w:r>
-        <w:rPr>
-          <w:sz w:val="18"/>
-          <w:szCs w:val="18"/>
-        </w:rPr>
-        <w:t>il address</w:t>
-      </w:r>
-      <w:r>
-        <w:rPr>
-          <w:sz w:val="18"/>
-          <w:szCs w:val="18"/>
-        </w:rPr>
-        <w:t xml:space="preserve"> or ORCID</w:t>
-      </w:r>
-      <w:r>
-        <w:rPr>
-          <w:sz w:val="18"/>
-          <w:szCs w:val="18"/>
-        </w:rPr>
-        <w:br/>
-      </w:r>
-      <w:r>
-        <w:rPr>
-          <w:sz w:val="18"/>
-          <w:szCs w:val="18"/>
-        </w:rPr>
-        <w:br/>
-      </w:r>
-      <w:r>
-        <w:rPr>
-          <w:sz w:val="18"/>
-          <w:szCs w:val="18"/>
-        </w:rPr>
-        <w:br/>
-      </w:r>
-      <w:r>
-        <w:rPr>
-          <w:sz w:val="18"/>
-          <w:szCs w:val="18"/>
-        </w:rPr>
-        <w:br/>
-      </w:r>
-      <w:r>
-        <w:rPr>
-          <w:sz w:val="18"/>
-          <w:szCs w:val="18"/>
-        </w:rPr>
-        <w:t>line 1: 3</w:t>
-      </w:r>
-      <w:r>
-        <w:rPr>
-          <w:sz w:val="18"/>
-          <w:szCs w:val="18"/>
-          <w:vertAlign w:val="superscript"/>
-        </w:rPr>
-        <w:t>rd</w:t>
-      </w:r>
-      <w:r>
-        <w:rPr>
-          <w:sz w:val="18"/>
-          <w:szCs w:val="18"/>
-        </w:rPr>
-        <w:t xml:space="preserve"> </w:t>
-      </w:r>
-      <w:r>
-        <w:rPr>
-          <w:sz w:val="18"/>
-          <w:szCs w:val="18"/>
-        </w:rPr>
-        <w:t>Given Name Surname</w:t>
-      </w:r>
-      <w:r>
-        <w:rPr>
-          <w:sz w:val="18"/>
-          <w:szCs w:val="18"/>
-        </w:rPr>
-        <w:br/>
-        <w:t xml:space="preserve">line 2: </w:t>
-      </w:r>
-      <w:r>
-        <w:rPr>
-          <w:i/>
-          <w:sz w:val="18"/>
-          <w:szCs w:val="18"/>
-        </w:rPr>
-        <w:t xml:space="preserve">dept. name of organization (of </w:t>
-      </w:r>
-      <w:r>
-        <w:rPr>
-          <w:i/>
-          <w:iCs/>
-          <w:sz w:val="18"/>
-          <w:szCs w:val="18"/>
-        </w:rPr>
-        <w:t>Affiliation</w:t>
-      </w:r>
-      <w:r>
-        <w:rPr>
-          <w:i/>
-          <w:sz w:val="18"/>
-          <w:szCs w:val="18"/>
-        </w:rPr>
-        <w:t>)</w:t>
-      </w:r>
-      <w:r>
-        <w:rPr>
-          <w:sz w:val="18"/>
-          <w:szCs w:val="18"/>
-        </w:rPr>
-        <w:br/>
-        <w:t xml:space="preserve">line 3: </w:t>
-      </w:r>
-      <w:r>
-        <w:rPr>
-          <w:i/>
-          <w:sz w:val="18"/>
-          <w:szCs w:val="18"/>
-        </w:rPr>
-        <w:t xml:space="preserve">name of organization (of </w:t>
-      </w:r>
-      <w:r>
-        <w:rPr>
-          <w:i/>
-          <w:sz w:val="18"/>
-          <w:szCs w:val="18"/>
-        </w:rPr>
-        <w:t>Affiliation)</w:t>
-      </w:r>
-      <w:r>
-        <w:rPr>
-          <w:i/>
-          <w:sz w:val="18"/>
-          <w:szCs w:val="18"/>
-        </w:rPr>
-        <w:br/>
-      </w:r>
-      <w:r>
-        <w:rPr>
-          <w:sz w:val="18"/>
-          <w:szCs w:val="18"/>
-        </w:rPr>
-        <w:t>line 4: City, Country</w:t>
-      </w:r>
-      <w:r>
-        <w:rPr>
-          <w:sz w:val="18"/>
-          <w:szCs w:val="18"/>
-        </w:rPr>
-        <w:br/>
-        <w:t>line 5: email address</w:t>
-      </w:r>
-      <w:r>
-        <w:rPr>
-          <w:sz w:val="18"/>
-          <w:szCs w:val="18"/>
-        </w:rPr>
-        <w:t xml:space="preserve"> or ORCID</w:t>
-      </w:r>
-      <w:r>
-        <w:rPr>
-          <w:sz w:val="18"/>
-          <w:szCs w:val="18"/>
-        </w:rPr>
-        <w:br/>
-      </w:r>
-      <w:r>
-        <w:rPr>
-          <w:sz w:val="18"/>
-          <w:szCs w:val="18"/>
-        </w:rPr>
-        <w:br/>
-      </w:r>
-      <w:r>
-        <w:rPr>
-          <w:sz w:val="18"/>
-          <w:szCs w:val="18"/>
-        </w:rPr>
-        <w:t>line 1: 4</w:t>
-      </w:r>
-      <w:r>
-        <w:rPr>
-          <w:sz w:val="18"/>
-          <w:szCs w:val="18"/>
-          <w:vertAlign w:val="superscript"/>
-        </w:rPr>
-        <w:t>th</w:t>
-      </w:r>
-      <w:r>
-        <w:rPr>
-          <w:sz w:val="18"/>
-          <w:szCs w:val="18"/>
-        </w:rPr>
-        <w:t xml:space="preserve"> </w:t>
-      </w:r>
-      <w:r>
-        <w:rPr>
-          <w:sz w:val="18"/>
-          <w:szCs w:val="18"/>
-        </w:rPr>
-        <w:t>Given Name Surname</w:t>
-      </w:r>
-      <w:r>
-        <w:rPr>
-          <w:sz w:val="18"/>
-          <w:szCs w:val="18"/>
-        </w:rPr>
-        <w:br/>
-        <w:t xml:space="preserve">line 2: </w:t>
-      </w:r>
-      <w:r>
-        <w:rPr>
-          <w:i/>
-          <w:sz w:val="18"/>
-          <w:szCs w:val="18"/>
-        </w:rPr>
-        <w:t xml:space="preserve">dept. name of organization (of </w:t>
-      </w:r>
-      <w:r>
-        <w:rPr>
-          <w:i/>
-          <w:iCs/>
-          <w:sz w:val="18"/>
-          <w:szCs w:val="18"/>
-        </w:rPr>
-        <w:t>Affiliation</w:t>
-      </w:r>
-      <w:r>
-        <w:rPr>
-          <w:i/>
-          <w:sz w:val="18"/>
-          <w:szCs w:val="18"/>
-        </w:rPr>
-        <w:t>)</w:t>
-      </w:r>
-      <w:r>
-        <w:rPr>
-          <w:sz w:val="18"/>
-          <w:szCs w:val="18"/>
-        </w:rPr>
-        <w:br/>
-      </w:r>
-      <w:r>
-        <w:rPr>
-          <w:sz w:val="18"/>
-          <w:szCs w:val="18"/>
-        </w:rPr>
-        <w:t xml:space="preserve">line 3: </w:t>
-      </w:r>
-      <w:r>
-        <w:rPr>
-          <w:i/>
-          <w:sz w:val="18"/>
-          <w:szCs w:val="18"/>
-        </w:rPr>
-        <w:t>name of organization (of Affiliation)</w:t>
-      </w:r>
-      <w:r>
-        <w:rPr>
-          <w:i/>
-          <w:sz w:val="18"/>
-          <w:szCs w:val="18"/>
-        </w:rPr>
-        <w:br/>
-      </w:r>
-      <w:r>
-        <w:rPr>
-          <w:sz w:val="18"/>
-          <w:szCs w:val="18"/>
-        </w:rPr>
-        <w:t>line 4: City, Country</w:t>
-      </w:r>
-      <w:r>
-        <w:rPr>
-          <w:sz w:val="18"/>
-          <w:szCs w:val="18"/>
-        </w:rPr>
-        <w:br/>
-        <w:t>line 5: email address</w:t>
-      </w:r>
-      <w:r>
-        <w:rPr>
-          <w:sz w:val="18"/>
-          <w:szCs w:val="18"/>
-        </w:rPr>
-        <w:t xml:space="preserve"> or ORCID</w:t>
-      </w:r>
-    </w:p>
-    <w:p/>
-    <w:p>
-      <w:pPr>
-        <w:sectPr>
-          <w:type w:val="continuous"/>
-          <w:pgSz w:w="612pt" w:h="792pt" w:code="1"/>
-          <w:pgMar w:top="54pt" w:right="44.65pt" w:bottom="72pt" w:left="44.65pt" w:header="36pt" w:footer="36pt" w:gutter="0pt"/>
-          <w:cols w:space="36pt"/>
-          <w:docGrid w:linePitch="360"/>
-        </w:sectPr>
-      </w:pPr>
-    </w:p>
-    <w:p>
-      <w:pPr>
-        <w:pStyle w:val="Author"/>
-        <w:spacing w:before="5pt" w:beforeAutospacing="1"/>
-        <w:rPr>
-          <w:sz w:val="18"/>
-          <w:szCs w:val="18"/>
-        </w:rPr>
-      </w:pPr>
-    </w:p>
-    <w:p>
-      <w:pPr>
-        <w:pStyle w:val="Author"/>
-        <w:spacing w:before="5pt" w:beforeAutospacing="1"/>
-        <w:rPr>
-          <w:sz w:val="18"/>
-          <w:szCs w:val="18"/>
-        </w:rPr>
-      </w:pPr>
-    </w:p>
-    <w:p>
-      <w:pPr>
-        <w:pStyle w:val="Author"/>
-        <w:spacing w:before="5pt" w:beforeAutospacing="1"/>
-        <w:rPr>
-          <w:sz w:val="18"/>
-          <w:szCs w:val="18"/>
-        </w:rPr>
-      </w:pPr>
     </w:p>
     <w:p>
       <w:pPr>
         <w:pStyle w:val="Author"/>
         <w:spacing w:before="5pt" w:beforeAutospacing="1"/>
         <w:contextualSpacing/>
-        <w:rPr>
-          <w:sz w:val="18"/>
-          <w:szCs w:val="18"/>
-        </w:rPr>
-      </w:pPr>
-      <w:r>
-        <w:rPr>
-          <w:sz w:val="18"/>
-          <w:szCs w:val="18"/>
-        </w:rPr>
-        <w:t>li</w:t>
-      </w:r>
-      <w:r>
-        <w:rPr>
-          <w:sz w:val="18"/>
-          <w:szCs w:val="18"/>
-        </w:rPr>
-        <w:t xml:space="preserve">ne 1: </w:t>
-      </w:r>
-      <w:r>
-        <w:rPr>
-          <w:sz w:val="18"/>
-          <w:szCs w:val="18"/>
-        </w:rPr>
-        <w:t>5</w:t>
-      </w:r>
-      <w:r>
-        <w:rPr>
-          <w:sz w:val="18"/>
-          <w:szCs w:val="18"/>
-          <w:vertAlign w:val="superscript"/>
-        </w:rPr>
-        <w:t>th</w:t>
-      </w:r>
-      <w:r>
-        <w:rPr>
-          <w:sz w:val="18"/>
-          <w:szCs w:val="18"/>
-        </w:rPr>
-        <w:t xml:space="preserve"> Given Name Surname</w:t>
-      </w:r>
-      <w:r>
-        <w:rPr>
-          <w:sz w:val="18"/>
-          <w:szCs w:val="18"/>
-        </w:rPr>
-        <w:br/>
-        <w:t xml:space="preserve">line 2: </w:t>
-      </w:r>
-      <w:r>
-        <w:rPr>
-          <w:i/>
-          <w:sz w:val="18"/>
-          <w:szCs w:val="18"/>
-        </w:rPr>
-        <w:t xml:space="preserve">dept. name of organization (of </w:t>
-      </w:r>
-      <w:r>
-        <w:rPr>
-          <w:i/>
-          <w:iCs/>
-          <w:sz w:val="18"/>
-          <w:szCs w:val="18"/>
-        </w:rPr>
-        <w:t>Affiliation</w:t>
-      </w:r>
-      <w:r>
-        <w:rPr>
-          <w:i/>
-          <w:sz w:val="18"/>
-          <w:szCs w:val="18"/>
-        </w:rPr>
-        <w:t>)</w:t>
-      </w:r>
-      <w:r>
-        <w:rPr>
-          <w:sz w:val="18"/>
-          <w:szCs w:val="18"/>
-        </w:rPr>
-        <w:br/>
-        <w:t xml:space="preserve">line 3: </w:t>
-      </w:r>
-      <w:r>
-        <w:rPr>
-          <w:i/>
-          <w:sz w:val="18"/>
-          <w:szCs w:val="18"/>
-        </w:rPr>
-        <w:t xml:space="preserve">name of organization (of </w:t>
-      </w:r>
-      <w:r>
-        <w:rPr>
-          <w:i/>
-          <w:sz w:val="18"/>
-          <w:szCs w:val="18"/>
-        </w:rPr>
-        <w:t>A</w:t>
-      </w:r>
-      <w:r>
-        <w:rPr>
-          <w:i/>
-          <w:sz w:val="18"/>
-          <w:szCs w:val="18"/>
-        </w:rPr>
-        <w:t>ffiliation)</w:t>
-      </w:r>
-      <w:r>
-        <w:rPr>
-          <w:i/>
-          <w:sz w:val="18"/>
-          <w:szCs w:val="18"/>
-        </w:rPr>
-        <w:br/>
-      </w:r>
-      <w:r>
-        <w:rPr>
-          <w:sz w:val="18"/>
-          <w:szCs w:val="18"/>
-        </w:rPr>
-        <w:t>line 4: City, Country</w:t>
-      </w:r>
-      <w:r>
-        <w:rPr>
-          <w:sz w:val="18"/>
-          <w:szCs w:val="18"/>
-        </w:rPr>
-        <w:br/>
-        <w:t>line 5: email address</w:t>
-      </w:r>
-      <w:r>
-        <w:rPr>
-          <w:sz w:val="18"/>
-          <w:szCs w:val="18"/>
-        </w:rPr>
-        <w:t xml:space="preserve"> </w:t>
-      </w:r>
-      <w:r>
-        <w:rPr>
-          <w:sz w:val="18"/>
-          <w:szCs w:val="18"/>
-        </w:rPr>
-        <w:t>or ORCID</w:t>
-      </w:r>
-    </w:p>
-    <w:p>
-      <w:pPr>
-        <w:pStyle w:val="Author"/>
-        <w:spacing w:before="5pt" w:beforeAutospacing="1"/>
-        <w:contextualSpacing/>
-        <w:rPr>
-          <w:sz w:val="18"/>
-          <w:szCs w:val="18"/>
-        </w:rPr>
-      </w:pPr>
-      <w:r>
-        <w:rPr>
-          <w:sz w:val="18"/>
-          <w:szCs w:val="18"/>
-        </w:rPr>
-        <w:t xml:space="preserve">line 1: </w:t>
-      </w:r>
-      <w:r>
-        <w:rPr>
-          <w:sz w:val="18"/>
-          <w:szCs w:val="18"/>
-        </w:rPr>
-        <w:t>6</w:t>
-      </w:r>
-      <w:r>
-        <w:rPr>
-          <w:sz w:val="18"/>
-          <w:szCs w:val="18"/>
-          <w:vertAlign w:val="superscript"/>
-        </w:rPr>
-        <w:t>th</w:t>
-      </w:r>
-      <w:r>
-        <w:rPr>
-          <w:sz w:val="18"/>
-          <w:szCs w:val="18"/>
-        </w:rPr>
-        <w:t xml:space="preserve"> Given Name Surname</w:t>
-      </w:r>
-      <w:r>
-        <w:rPr>
-          <w:sz w:val="18"/>
-          <w:szCs w:val="18"/>
-        </w:rPr>
-        <w:br/>
-        <w:t xml:space="preserve">line 2: </w:t>
-      </w:r>
-      <w:r>
-        <w:rPr>
-          <w:i/>
-          <w:sz w:val="18"/>
-          <w:szCs w:val="18"/>
-        </w:rPr>
-        <w:t xml:space="preserve">dept. name of organization (of </w:t>
-      </w:r>
-      <w:r>
-        <w:rPr>
-          <w:i/>
-          <w:iCs/>
-          <w:sz w:val="18"/>
-          <w:szCs w:val="18"/>
-        </w:rPr>
-        <w:t>Affiliation</w:t>
-      </w:r>
-      <w:r>
-        <w:rPr>
-          <w:i/>
-          <w:sz w:val="18"/>
-          <w:szCs w:val="18"/>
-        </w:rPr>
-        <w:t>)</w:t>
-      </w:r>
-      <w:r>
-        <w:rPr>
-          <w:sz w:val="18"/>
-          <w:szCs w:val="18"/>
-        </w:rPr>
-        <w:br/>
-        <w:t xml:space="preserve">line 3: </w:t>
-      </w:r>
-      <w:r>
-        <w:rPr>
-          <w:i/>
-          <w:sz w:val="18"/>
-          <w:szCs w:val="18"/>
-        </w:rPr>
-        <w:t>name of organization (of Affiliation)</w:t>
-      </w:r>
-      <w:r>
-        <w:rPr>
-          <w:i/>
-          <w:sz w:val="18"/>
-          <w:szCs w:val="18"/>
-        </w:rPr>
-        <w:br/>
-      </w:r>
-      <w:r>
-        <w:rPr>
-          <w:sz w:val="18"/>
-          <w:szCs w:val="18"/>
-        </w:rPr>
-        <w:t>line 4: City, Country</w:t>
-      </w:r>
-      <w:r>
-        <w:rPr>
-          <w:sz w:val="18"/>
-          <w:szCs w:val="18"/>
-        </w:rPr>
-        <w:br/>
-        <w:t>line 5: email address</w:t>
-      </w:r>
-      <w:r>
-        <w:rPr>
-          <w:sz w:val="18"/>
-          <w:szCs w:val="18"/>
-        </w:rPr>
-        <w:t xml:space="preserve"> or ORCID</w:t>
-      </w:r>
-    </w:p>
-    <w:p>
-      <w:pPr>
-        <w:pStyle w:val="Author"/>
-        <w:spacing w:before="5pt" w:beforeAutospacing="1"/>
-        <w:contextualSpacing/>
-        <w:rPr>
-          <w:sz w:val="18"/>
-          <w:szCs w:val="18"/>
-        </w:rPr>
-      </w:pPr>
-    </w:p>
-    <w:p>
-      <w:pPr>
-        <w:pStyle w:val="Author"/>
-        <w:spacing w:before="5pt" w:beforeAutospacing="1"/>
-        <w:contextualSpacing/>
+        <w:jc w:val="both"/>
         <w:rPr>
           <w:sz w:val="18"/>
           <w:szCs w:val="18"/>
@@ -972,17 +277,6 @@
           <w:sz w:val="16"/>
           <w:szCs w:val="16"/>
         </w:rPr>
-      </w:pPr>
-    </w:p>
-    <w:p>
-      <w:pPr>
-        <w:pStyle w:val="Author"/>
-        <w:spacing w:before="5pt" w:beforeAutospacing="1"/>
-        <w:jc w:val="both"/>
-        <w:rPr>
-          <w:sz w:val="16"/>
-          <w:szCs w:val="16"/>
-        </w:rPr>
         <w:sectPr>
           <w:type w:val="continuous"/>
           <w:pgSz w:w="612pt" w:h="792pt" w:code="1"/>
@@ -1037,39 +331,33 @@
       </w:r>
       <w:proofErr w:type="spellStart"/>
       <w:r>
+        <w:t>sp</w:t>
+      </w:r>
+      <w:r>
+        <w:t>a</w:t>
+      </w:r>
+      <w:r>
+        <w:t>Cy</w:t>
+      </w:r>
+      <w:proofErr w:type="spellEnd"/>
+      <w:r>
+        <w:t xml:space="preserve"> library, NER with </w:t>
+      </w:r>
+      <w:proofErr w:type="spellStart"/>
+      <w:r>
+        <w:t>sklearn</w:t>
+      </w:r>
+      <w:proofErr w:type="spellEnd"/>
+      <w:r>
+        <w:t xml:space="preserve"> library, and Topic Modeling to train our models. Best results were provided by the model trained using NER with </w:t>
+      </w:r>
+      <w:proofErr w:type="spellStart"/>
+      <w:r>
         <w:t>spaCy</w:t>
       </w:r>
       <w:proofErr w:type="spellEnd"/>
       <w:r>
-        <w:t xml:space="preserve"> library, NER with </w:t>
-      </w:r>
-      <w:proofErr w:type="spellStart"/>
-      <w:r>
-        <w:t>sklearn</w:t>
-      </w:r>
-      <w:proofErr w:type="spellEnd"/>
-      <w:r>
-        <w:t xml:space="preserve"> library, and Topic Modeling to train our models. Best results were provided by the model trained using NER with </w:t>
-      </w:r>
-      <w:proofErr w:type="spellStart"/>
-      <w:r>
-        <w:t>spaCy</w:t>
-      </w:r>
-      <w:proofErr w:type="spellEnd"/>
-      <w:r>
-        <w:t xml:space="preserve">. We were able to </w:t>
-      </w:r>
-      <w:r>
-        <w:t>achieve</w:t>
-      </w:r>
-      <w:r>
-        <w:t xml:space="preserve"> 0.399 on </w:t>
-      </w:r>
-      <w:r>
-        <w:t>Kaggle</w:t>
-      </w:r>
-      <w:r>
-        <w:t xml:space="preserve"> leaderboard. We were </w:t>
+        <w:t xml:space="preserve">. We were able to achieve 0.399 on Kaggle leaderboard. We were </w:t>
       </w:r>
       <w:proofErr w:type="gramStart"/>
       <w:r>
@@ -1102,30 +390,30 @@
           <w:spacing w:val="-1"/>
           <w:lang w:eastAsia="x-none"/>
         </w:rPr>
-        <w:t xml:space="preserve">The Coleridge Initiative is a not-for-profit organization, originally established at New York University. It believes that data should be the ultimate factor used to make decisions in public policy, economics, and more. The Coleridge Initiative works with governments to help them make sense of data and how to interpret it. They are the </w:t>
-      </w:r>
+        <w:t xml:space="preserve">The Coleridge Initiative is a not-for-profit organization, originally established at New York University. It believes that data should be the ultimate factor used to make decisions in public policy, economics, and more. The Coleridge Initiative works with governments to help them make sense of data and how to interpret it. They are the organizers of </w:t>
+      </w:r>
+      <w:proofErr w:type="gramStart"/>
       <w:r>
         <w:rPr>
           <w:spacing w:val="-1"/>
           <w:lang w:eastAsia="x-none"/>
         </w:rPr>
-        <w:t xml:space="preserve">organizers of </w:t>
-      </w:r>
-      <w:proofErr w:type="gramStart"/>
+        <w:t>the,</w:t>
+      </w:r>
+      <w:proofErr w:type="gramEnd"/>
       <w:r>
         <w:rPr>
           <w:spacing w:val="-1"/>
           <w:lang w:eastAsia="x-none"/>
         </w:rPr>
-        <w:t>the,</w:t>
-      </w:r>
-      <w:proofErr w:type="gramEnd"/>
+        <w:t xml:space="preserve"> “Show US the Data” Kaggle competition. That was the motivation for this project. The objective of this competition is to use the provided data set of research papers and return the scientific data set referenced in the publications. </w:t>
+      </w:r>
       <w:r>
         <w:rPr>
           <w:spacing w:val="-1"/>
           <w:lang w:eastAsia="x-none"/>
         </w:rPr>
-        <w:t xml:space="preserve"> “Show US the Data” Kaggle competition. That was the motivation for this project. The objective of this competition is to use the provided data set of research papers and return the scientific data set referenced in the publications. By automating the retrieval of data from papers, governments will have easier access to evidence for making decisions based on data from these research papers.</w:t>
+        <w:t>By automating the retrieval of data from papers, governments will have easier access to evidence for making decisions based on data from these research papers.</w:t>
       </w:r>
     </w:p>
     <w:p>
@@ -1309,54 +597,60 @@
         <w:rPr>
           <w:lang w:val="en-US"/>
         </w:rPr>
+        <w:t xml:space="preserve">Traditional NER models use predefined entities that are already trained on an available corpus of texts.  For this project, we required a way to define a custom entity peculiar to the task at hand.  Thankfully, there are certain NER implementations that allow for such custom entity creation.  One such library that offers this is the Python library SpaCy [5].  </w:t>
+      </w:r>
+    </w:p>
+    <w:p>
+      <w:pPr>
+        <w:pStyle w:val="BodyText"/>
+        <w:rPr>
+          <w:lang w:val="en-US"/>
+        </w:rPr>
+      </w:pPr>
+      <w:r>
+        <w:rPr>
+          <w:lang w:val="en-US"/>
+        </w:rPr>
+        <w:t xml:space="preserve">We chose the </w:t>
+      </w:r>
+      <w:proofErr w:type="spellStart"/>
+      <w:r>
+        <w:rPr>
+          <w:lang w:val="en-US"/>
+        </w:rPr>
+        <w:t>SpaCy</w:t>
+      </w:r>
+      <w:proofErr w:type="spellEnd"/>
+      <w:r>
+        <w:rPr>
+          <w:lang w:val="en-US"/>
+        </w:rPr>
+        <w:t xml:space="preserve"> library to implement NER on our data for custom dataset lab</w:t>
+      </w:r>
+      <w:r>
+        <w:rPr>
+          <w:lang w:val="en-US"/>
+        </w:rPr>
+        <w:t>els.</w:t>
+      </w:r>
+      <w:r>
+        <w:rPr>
+          <w:lang w:val="en-US"/>
+        </w:rPr>
+        <w:t xml:space="preserve">  </w:t>
+      </w:r>
+      <w:r>
+        <w:rPr>
+          <w:lang w:val="en-US"/>
+        </w:rPr>
+        <w:t xml:space="preserve">The technology involved in terms of </w:t>
+      </w:r>
+      <w:r>
+        <w:rPr>
+          <w:lang w:val="en-US"/>
+        </w:rPr>
         <w:lastRenderedPageBreak/>
-        <w:t xml:space="preserve">Traditional NER models use predefined entities that are already trained on an available corpus of texts.  For this project, we required a way to define a custom entity peculiar to the task at hand.  Thankfully, there are certain NER implementations that allow for such custom entity creation.  One such library that offers this is the Python library SpaCy [5].  </w:t>
-      </w:r>
-    </w:p>
-    <w:p>
-      <w:pPr>
-        <w:pStyle w:val="BodyText"/>
-        <w:rPr>
-          <w:lang w:val="en-US"/>
-        </w:rPr>
-      </w:pPr>
-      <w:r>
-        <w:rPr>
-          <w:lang w:val="en-US"/>
-        </w:rPr>
-        <w:t xml:space="preserve">We chose the </w:t>
-      </w:r>
-      <w:proofErr w:type="spellStart"/>
-      <w:r>
-        <w:rPr>
-          <w:lang w:val="en-US"/>
-        </w:rPr>
-        <w:t>SpaCy</w:t>
-      </w:r>
-      <w:proofErr w:type="spellEnd"/>
-      <w:r>
-        <w:rPr>
-          <w:lang w:val="en-US"/>
-        </w:rPr>
-        <w:t xml:space="preserve"> library to implement NER on our data for custom dataset lab</w:t>
-      </w:r>
-      <w:r>
-        <w:rPr>
-          <w:lang w:val="en-US"/>
-        </w:rPr>
-        <w:t>els.</w:t>
-      </w:r>
-      <w:r>
-        <w:rPr>
-          <w:lang w:val="en-US"/>
-        </w:rPr>
-        <w:t xml:space="preserve">  </w:t>
-      </w:r>
-      <w:r>
-        <w:rPr>
-          <w:lang w:val="en-US"/>
-        </w:rPr>
-        <w:t xml:space="preserve">The technology involved in terms of programming was surprisingly simple.  We were asked to define a blank </w:t>
+        <w:t xml:space="preserve">programming was surprisingly simple.  We were asked to define a blank </w:t>
       </w:r>
       <w:proofErr w:type="spellStart"/>
       <w:r>
@@ -1840,9 +1134,8 @@
           <w:szCs w:val="20"/>
           <w:lang w:eastAsia="x-none"/>
         </w:rPr>
-        <w:t xml:space="preserve"> libraries. These python libraries allowed us to take the provided data set and clean it and work with it. The </w:t>
-      </w:r>
-      <w:proofErr w:type="gramStart"/>
+        <w:t xml:space="preserve"> libraries. These python libraries allowed </w:t>
+      </w:r>
       <w:r>
         <w:rPr>
           <w:rFonts w:eastAsia="SimSun"/>
@@ -1851,9 +1144,9 @@
           <w:szCs w:val="20"/>
           <w:lang w:eastAsia="x-none"/>
         </w:rPr>
-        <w:t>pandas</w:t>
-      </w:r>
-      <w:proofErr w:type="gramEnd"/>
+        <w:t xml:space="preserve">us to take the provided data set and clean it and work with it. The </w:t>
+      </w:r>
+      <w:proofErr w:type="gramStart"/>
       <w:r>
         <w:rPr>
           <w:rFonts w:eastAsia="SimSun"/>
@@ -1862,9 +1155,9 @@
           <w:szCs w:val="20"/>
           <w:lang w:eastAsia="x-none"/>
         </w:rPr>
-        <w:t xml:space="preserve"> library allows us to use data frames and manage data easily. The re library is the python regular expression library, </w:t>
-      </w:r>
-      <w:proofErr w:type="gramStart"/>
+        <w:t>pandas</w:t>
+      </w:r>
+      <w:proofErr w:type="gramEnd"/>
       <w:r>
         <w:rPr>
           <w:rFonts w:eastAsia="SimSun"/>
@@ -1873,9 +1166,9 @@
           <w:szCs w:val="20"/>
           <w:lang w:eastAsia="x-none"/>
         </w:rPr>
-        <w:t>It</w:t>
-      </w:r>
-      <w:proofErr w:type="gramEnd"/>
+        <w:t xml:space="preserve"> library allows us to use data frames and manage data easily. The re library is the python regular expression library, </w:t>
+      </w:r>
+      <w:proofErr w:type="gramStart"/>
       <w:r>
         <w:rPr>
           <w:rFonts w:eastAsia="SimSun"/>
@@ -1884,9 +1177,9 @@
           <w:szCs w:val="20"/>
           <w:lang w:eastAsia="x-none"/>
         </w:rPr>
-        <w:t xml:space="preserve"> allows us to clean the data. </w:t>
-      </w:r>
-      <w:proofErr w:type="spellStart"/>
+        <w:t>It</w:t>
+      </w:r>
+      <w:proofErr w:type="gramEnd"/>
       <w:r>
         <w:rPr>
           <w:rFonts w:eastAsia="SimSun"/>
@@ -1895,9 +1188,9 @@
           <w:szCs w:val="20"/>
           <w:lang w:eastAsia="x-none"/>
         </w:rPr>
-        <w:t>Nltk</w:t>
-      </w:r>
-      <w:proofErr w:type="spellEnd"/>
+        <w:t xml:space="preserve"> allows us to clean the data. </w:t>
+      </w:r>
+      <w:proofErr w:type="spellStart"/>
       <w:r>
         <w:rPr>
           <w:rFonts w:eastAsia="SimSun"/>
@@ -1906,9 +1199,9 @@
           <w:szCs w:val="20"/>
           <w:lang w:eastAsia="x-none"/>
         </w:rPr>
-        <w:t xml:space="preserve"> library allows us to tokenize the words. Pickle allows us to save data frames and import them for later use. </w:t>
-      </w:r>
-      <w:proofErr w:type="spellStart"/>
+        <w:t>Nltk</w:t>
+      </w:r>
+      <w:proofErr w:type="spellEnd"/>
       <w:r>
         <w:rPr>
           <w:rFonts w:eastAsia="SimSun"/>
@@ -1917,9 +1210,9 @@
           <w:szCs w:val="20"/>
           <w:lang w:eastAsia="x-none"/>
         </w:rPr>
-        <w:t>Gensim</w:t>
-      </w:r>
-      <w:proofErr w:type="spellEnd"/>
+        <w:t xml:space="preserve"> library allows us to tokenize the words. Pickle allows us to save data frames and import them for later use. </w:t>
+      </w:r>
+      <w:proofErr w:type="spellStart"/>
       <w:r>
         <w:rPr>
           <w:rFonts w:eastAsia="SimSun"/>
@@ -1928,9 +1221,9 @@
           <w:szCs w:val="20"/>
           <w:lang w:eastAsia="x-none"/>
         </w:rPr>
-        <w:t xml:space="preserve"> is an open-source library for unsupervised topic modeling and natural language processing, using modern statistical machine learning. </w:t>
-      </w:r>
-      <w:proofErr w:type="spellStart"/>
+        <w:t>Gensim</w:t>
+      </w:r>
+      <w:proofErr w:type="spellEnd"/>
       <w:r>
         <w:rPr>
           <w:rFonts w:eastAsia="SimSun"/>
@@ -1939,9 +1232,9 @@
           <w:szCs w:val="20"/>
           <w:lang w:eastAsia="x-none"/>
         </w:rPr>
-        <w:t>Sklearn</w:t>
-      </w:r>
-      <w:proofErr w:type="spellEnd"/>
+        <w:t xml:space="preserve"> is an open-source library for unsupervised topic modeling and natural language processing, using modern statistical machine learning. </w:t>
+      </w:r>
+      <w:proofErr w:type="spellStart"/>
       <w:r>
         <w:rPr>
           <w:rFonts w:eastAsia="SimSun"/>
@@ -1950,6 +1243,17 @@
           <w:szCs w:val="20"/>
           <w:lang w:eastAsia="x-none"/>
         </w:rPr>
+        <w:t>Sklearn</w:t>
+      </w:r>
+      <w:proofErr w:type="spellEnd"/>
+      <w:r>
+        <w:rPr>
+          <w:rFonts w:eastAsia="SimSun"/>
+          <w:spacing w:val="-1"/>
+          <w:sz w:val="20"/>
+          <w:szCs w:val="20"/>
+          <w:lang w:eastAsia="x-none"/>
+        </w:rPr>
         <w:t xml:space="preserve"> is a foundational package used for data science. It provides many relevant tools needed for analysis. </w:t>
       </w:r>
     </w:p>
@@ -2136,7 +1440,7 @@
           <w:i w:val="0"/>
           <w:iCs w:val="0"/>
         </w:rPr>
-        <w:t xml:space="preserve">In order to use this data for topic modeling, a couple of pre-processing steps need to be taken. We start with turning the text of the research paper to just be one large string rather than a JSON object that separates the sections. This would result in a simple pandas dataframe with two columns; the first being the title of the research paper and the other being the entire text of the paper. Luckily, the data given is already relatively clean. However, we can further clean </w:t>
+        <w:t xml:space="preserve">In order to use this data for topic modeling, a couple of pre-processing steps need to be taken. We start with turning the text of the research paper to just be one large string rather than a JSON object that separates the sections. This would result in a simple pandas dataframe with two columns; the first being the title of the research paper and the other being the entire text of the paper. Luckily, the data given is already relatively clean. However, we can further clean the data by getting rid of punctuation, numbers, and lowercasing all of the letters. Then we tokenize the text by making each word a token. Before placing the tokens in the matrix, we can also get rid of stop words. The sklearn CountVectorizer can be used for creating the document term matrix. The matrix rows contain the document title and the columns contain the words that are within the document. Each of the corresponding cells within the matrix contain the word count of the token words. With the matrix we can use the </w:t>
       </w:r>
       <w:r>
         <w:rPr>
@@ -2144,7 +1448,7 @@
           <w:iCs w:val="0"/>
         </w:rPr>
         <w:lastRenderedPageBreak/>
-        <w:t>the data by getting rid of punctuation, numbers, and lowercasing all of the letters. Then we tokenize the text by making each word a token. Before placing the tokens in the matrix, we can also get rid of stop words. The sklearn CountVectorizer can be used for creating the document term matrix. The matrix rows contain the document title and the columns contain the words that are within the document. Each of the corresponding cells within the matrix contain the word count of the token words. With the matrix we can use the gensim library to take in the document term matrix and output different topics. The genism provides the input amount of topics, it does so using black box machine learning techniques. Inputting the document term matrix and a number of the topics needed will return groups of words equivalent to the number of topics desired. These groups of words are what the model sorted words into and deemed to be a topic. </w:t>
+        <w:t>gensim library to take in the document term matrix and output different topics. The genism provides the input amount of topics, it does so using black box machine learning techniques. Inputting the document term matrix and a number of the topics needed will return groups of words equivalent to the number of topics desired. These groups of words are what the model sorted words into and deemed to be a topic. </w:t>
       </w:r>
     </w:p>
     <w:p/>
@@ -2311,13 +1615,7 @@
         <w:rPr>
           <w:lang w:val="en-US"/>
         </w:rPr>
-        <w:t xml:space="preserve">After preprocessing the data in this way, we split the data into a training set (70%) and an evaluation/test set (30%) to get an idea of how our model performed on unseen data.  We </w:t>
-      </w:r>
-      <w:r>
-        <w:rPr>
-          <w:lang w:val="en-US"/>
-        </w:rPr>
-        <w:t>performed this split randomly.  We decided not to implement cross-validation</w:t>
+        <w:t>After preprocessing the data in this way, we split the data into a training set (70%) and an evaluation/test set (30%) to get an idea of how our model performed on unseen data.  We performed this split randomly.  We decided not to implement cross-validation</w:t>
       </w:r>
       <w:r>
         <w:rPr>
@@ -2375,13 +1673,27 @@
         <w:rPr>
           <w:lang w:val="en-US"/>
         </w:rPr>
-        <w:t xml:space="preserve">  Furthermore,  the holdout set method we were using is typically employed when the dataset is large [</w:t>
-      </w:r>
-      <w:r>
-        <w:rPr>
-          <w:lang w:val="en-US"/>
-        </w:rPr>
-        <w:t>7</w:t>
+        <w:t xml:space="preserve">  </w:t>
+      </w:r>
+      <w:proofErr w:type="gramStart"/>
+      <w:r>
+        <w:rPr>
+          <w:lang w:val="en-US"/>
+        </w:rPr>
+        <w:t>Furthermore,  the</w:t>
+      </w:r>
+      <w:proofErr w:type="gramEnd"/>
+      <w:r>
+        <w:rPr>
+          <w:lang w:val="en-US"/>
+        </w:rPr>
+        <w:t xml:space="preserve"> holdout set method we were using is typically employed when the dataset is large [</w:t>
+      </w:r>
+      <w:r>
+        <w:rPr>
+          <w:lang w:val="en-US"/>
+        </w:rPr>
+        <w:t>8</w:t>
       </w:r>
       <w:r>
         <w:rPr>
@@ -2421,7 +1733,13 @@
         <w:rPr>
           <w:lang w:val="en-US"/>
         </w:rPr>
-        <w:t>Keep in mind that we were using data in which each tuple contained a single string which contained an entire research paper.  We ran into issues training the model on this shape of the data.  The RAM being used was over what we had available and our program repeatedly crashed.  Even after significantly increasing our RAM available, we still faced the same issue.</w:t>
+        <w:t xml:space="preserve">Keep in mind that we were using data in which each tuple contained a single string which contained an entire research </w:t>
+      </w:r>
+      <w:r>
+        <w:rPr>
+          <w:lang w:val="en-US"/>
+        </w:rPr>
+        <w:t>paper.  We ran into issues training the model on this shape of the data.  The RAM being used was over what we had available and our program repeatedly crashed.  Even after significantly increasing our RAM available, we still faced the same issue.</w:t>
       </w:r>
     </w:p>
     <w:p>
@@ -2556,6 +1874,605 @@
     <w:p>
       <w:pPr>
         <w:pStyle w:val="Heading2"/>
+        <w:rPr>
+          <w:color w:val="000000"/>
+        </w:rPr>
+      </w:pPr>
+      <w:r>
+        <w:rPr>
+          <w:color w:val="000000"/>
+        </w:rPr>
+        <w:t>Evaluation and Results</w:t>
+      </w:r>
+    </w:p>
+    <w:p>
+      <w:pPr>
+        <w:jc w:val="both"/>
+      </w:pPr>
+      <w:r>
+        <w:t xml:space="preserve">The objective of the model is to identify the mention of datasets within scientific publications. Jaccard-based </w:t>
+      </w:r>
+      <w:proofErr w:type="spellStart"/>
+      <w:r>
+        <w:t>FBeta</w:t>
+      </w:r>
+      <w:proofErr w:type="spellEnd"/>
+      <w:r>
+        <w:t xml:space="preserve"> score i</w:t>
+      </w:r>
+      <w:r>
+        <w:t>s</w:t>
+      </w:r>
+      <w:r>
+        <w:t xml:space="preserve"> used to evaluate the predictions against the ground truth. "The Jaccard index, also known as the Jaccard similarity coefficient, is a statistic used for gauging the similarity and diversity of sample sets [</w:t>
+      </w:r>
+      <w:r>
+        <w:t>9</w:t>
+      </w:r>
+      <w:r>
+        <w:t>]" Formula for Jaccard is, where A and B are two sets with discrete values. Jaccard is the intersection of the values of A and B.</w:t>
+      </w:r>
+    </w:p>
+    <w:p>
+      <w:pPr>
+        <w:jc w:val="both"/>
+      </w:pPr>
+    </w:p>
+    <w:p>
+      <w:pPr>
+        <w:jc w:val="both"/>
+      </w:pPr>
+      <w:r>
+        <w:drawing>
+          <wp:inline distT="0" distB="0" distL="0" distR="0" wp14:anchorId="4E76FC4C" wp14:editId="53BB23CA">
+            <wp:extent cx="3195955" cy="598805"/>
+            <wp:effectExtent l="0" t="0" r="4445" b="0"/>
+            <wp:docPr id="3" name="Picture 3"/>
+            <wp:cNvGraphicFramePr>
+              <a:graphicFrameLocks xmlns:a="http://purl.oclc.org/ooxml/drawingml/main" noChangeAspect="1"/>
+            </wp:cNvGraphicFramePr>
+            <a:graphic xmlns:a="http://purl.oclc.org/ooxml/drawingml/main">
+              <a:graphicData uri="http://purl.oclc.org/ooxml/drawingml/picture">
+                <pic:pic xmlns:pic="http://purl.oclc.org/ooxml/drawingml/picture">
+                  <pic:nvPicPr>
+                    <pic:cNvPr id="1" name=""/>
+                    <pic:cNvPicPr/>
+                  </pic:nvPicPr>
+                  <pic:blipFill>
+                    <a:blip r:embed="rId10"/>
+                    <a:stretch>
+                      <a:fillRect/>
+                    </a:stretch>
+                  </pic:blipFill>
+                  <pic:spPr>
+                    <a:xfrm>
+                      <a:off x="0" y="0"/>
+                      <a:ext cx="3195955" cy="598805"/>
+                    </a:xfrm>
+                    <a:prstGeom prst="rect">
+                      <a:avLst/>
+                    </a:prstGeom>
+                  </pic:spPr>
+                </pic:pic>
+              </a:graphicData>
+            </a:graphic>
+          </wp:inline>
+        </w:drawing>
+      </w:r>
+    </w:p>
+    <w:p>
+      <w:r>
+        <w:t>(1)</w:t>
+      </w:r>
+    </w:p>
+    <w:p/>
+    <w:p>
+      <w:pPr>
+        <w:jc w:val="both"/>
+      </w:pPr>
+      <w:r>
+        <w:lastRenderedPageBreak/>
+        <w:t>F-score is the harmonic mean of the precision and recall. F-beta is more generic score which applies a positive real factor beta, valuing one of precision or recall more than the other [1</w:t>
+      </w:r>
+      <w:r>
+        <w:t>0</w:t>
+      </w:r>
+      <w:r>
+        <w:t>]. For our evaluation we use a value of 0.5 for beta.</w:t>
+      </w:r>
+    </w:p>
+    <w:p>
+      <w:pPr>
+        <w:jc w:val="both"/>
+      </w:pPr>
+    </w:p>
+    <w:p>
+      <w:pPr>
+        <w:jc w:val="both"/>
+      </w:pPr>
+      <w:r>
+        <w:drawing>
+          <wp:inline distT="0" distB="0" distL="0" distR="0" wp14:anchorId="3AA200EB" wp14:editId="4CFF9509">
+            <wp:extent cx="3195955" cy="707390"/>
+            <wp:effectExtent l="0" t="0" r="4445" b="0"/>
+            <wp:docPr id="4" name="Picture 4"/>
+            <wp:cNvGraphicFramePr>
+              <a:graphicFrameLocks xmlns:a="http://purl.oclc.org/ooxml/drawingml/main" noChangeAspect="1"/>
+            </wp:cNvGraphicFramePr>
+            <a:graphic xmlns:a="http://purl.oclc.org/ooxml/drawingml/main">
+              <a:graphicData uri="http://purl.oclc.org/ooxml/drawingml/picture">
+                <pic:pic xmlns:pic="http://purl.oclc.org/ooxml/drawingml/picture">
+                  <pic:nvPicPr>
+                    <pic:cNvPr id="1" name=""/>
+                    <pic:cNvPicPr/>
+                  </pic:nvPicPr>
+                  <pic:blipFill>
+                    <a:blip r:embed="rId11"/>
+                    <a:stretch>
+                      <a:fillRect/>
+                    </a:stretch>
+                  </pic:blipFill>
+                  <pic:spPr>
+                    <a:xfrm>
+                      <a:off x="0" y="0"/>
+                      <a:ext cx="3195955" cy="707390"/>
+                    </a:xfrm>
+                    <a:prstGeom prst="rect">
+                      <a:avLst/>
+                    </a:prstGeom>
+                  </pic:spPr>
+                </pic:pic>
+              </a:graphicData>
+            </a:graphic>
+          </wp:inline>
+        </w:drawing>
+      </w:r>
+    </w:p>
+    <w:p>
+      <w:r>
+        <w:t>(2)</w:t>
+      </w:r>
+    </w:p>
+    <w:p/>
+    <w:p>
+      <w:r>
+        <w:drawing>
+          <wp:inline distT="0" distB="0" distL="0" distR="0" wp14:anchorId="130FDDB0" wp14:editId="62B86C5F">
+            <wp:extent cx="3019846" cy="600159"/>
+            <wp:effectExtent l="0" t="0" r="0" b="9525"/>
+            <wp:docPr id="5" name="Picture 5"/>
+            <wp:cNvGraphicFramePr>
+              <a:graphicFrameLocks xmlns:a="http://purl.oclc.org/ooxml/drawingml/main" noChangeAspect="1"/>
+            </wp:cNvGraphicFramePr>
+            <a:graphic xmlns:a="http://purl.oclc.org/ooxml/drawingml/main">
+              <a:graphicData uri="http://purl.oclc.org/ooxml/drawingml/picture">
+                <pic:pic xmlns:pic="http://purl.oclc.org/ooxml/drawingml/picture">
+                  <pic:nvPicPr>
+                    <pic:cNvPr id="1" name=""/>
+                    <pic:cNvPicPr/>
+                  </pic:nvPicPr>
+                  <pic:blipFill>
+                    <a:blip r:embed="rId12"/>
+                    <a:stretch>
+                      <a:fillRect/>
+                    </a:stretch>
+                  </pic:blipFill>
+                  <pic:spPr>
+                    <a:xfrm>
+                      <a:off x="0" y="0"/>
+                      <a:ext cx="3019846" cy="600159"/>
+                    </a:xfrm>
+                    <a:prstGeom prst="rect">
+                      <a:avLst/>
+                    </a:prstGeom>
+                  </pic:spPr>
+                </pic:pic>
+              </a:graphicData>
+            </a:graphic>
+          </wp:inline>
+        </w:drawing>
+      </w:r>
+    </w:p>
+    <w:p>
+      <w:r>
+        <w:t>(3)</w:t>
+      </w:r>
+    </w:p>
+    <w:p/>
+    <w:p>
+      <w:pPr>
+        <w:jc w:val="both"/>
+      </w:pPr>
+      <w:r>
+        <w:t xml:space="preserve">Precision is the ration of correctly classified positive examples to that of total examples classified as positive. Recall is the ratio correctly classified positive examples to that of total number of actual positive examples in the test set. For evaluation of our model, in case of multiple predictions all prediction </w:t>
+      </w:r>
+      <w:proofErr w:type="gramStart"/>
+      <w:r>
+        <w:t>are</w:t>
+      </w:r>
+      <w:proofErr w:type="gramEnd"/>
+      <w:r>
+        <w:t xml:space="preserve"> delineated using a pipe (|) character and then sorted alphabetically. For each publication's set of predications, a </w:t>
+      </w:r>
+      <w:proofErr w:type="gramStart"/>
+      <w:r>
+        <w:t>token-based</w:t>
+      </w:r>
+      <w:proofErr w:type="gramEnd"/>
+      <w:r>
+        <w:t xml:space="preserve"> Jaccard score is calculated for each potential prediction / ground truth pair. The prediction with the highest score for a given ground truth is matched with that ground truth.</w:t>
+      </w:r>
+    </w:p>
+    <w:p>
+      <w:pPr>
+        <w:jc w:val="both"/>
+      </w:pPr>
+      <w:r>
+        <w:t xml:space="preserve">Predicted strings for each publication are sorted alphabetically and processed in that order. Any scoring ties are resolved </w:t>
+      </w:r>
+      <w:proofErr w:type="gramStart"/>
+      <w:r>
+        <w:t>on the basis of</w:t>
+      </w:r>
+      <w:proofErr w:type="gramEnd"/>
+      <w:r>
+        <w:t xml:space="preserve"> that sort.</w:t>
+      </w:r>
+      <w:r>
+        <w:t xml:space="preserve"> </w:t>
+      </w:r>
+      <w:r>
+        <w:t>Any matched predictions where the Jaccard score meets or exceeds the threshold of 0.5 are counted as true positives (TP), the remainder as false positives (FP).</w:t>
+      </w:r>
+      <w:r>
+        <w:t xml:space="preserve"> </w:t>
+      </w:r>
+      <w:r>
+        <w:t>Any unmatched predictions are counted as false positives (FP).</w:t>
+      </w:r>
+      <w:r>
+        <w:t xml:space="preserve"> </w:t>
+      </w:r>
+      <w:r>
+        <w:t>Any ground truths with no nearest predictions are counted as false negatives (FN). All TP, FP and FN across all samples are used to calculate a final micro F0.5 score</w:t>
+      </w:r>
+    </w:p>
+    <w:p>
+      <w:pPr>
+        <w:jc w:val="both"/>
+      </w:pPr>
+    </w:p>
+    <w:p>
+      <w:pPr>
+        <w:jc w:val="both"/>
+      </w:pPr>
+      <w:r>
+        <w:t>We can see the performance of the model over several iterations of training through loss graph given in Fig 2.</w:t>
+      </w:r>
+      <w:r>
+        <w:t xml:space="preserve"> </w:t>
+      </w:r>
+      <w:r>
+        <w:t>As we can see in the graph there is a big improvement in loss after first iteration. After first iteration there is gradual decrease in loss over each iteration. We used 10 iterations to train the model as the loss curve eventually flattens and there is no</w:t>
+      </w:r>
+      <w:r>
+        <w:t xml:space="preserve"> </w:t>
+      </w:r>
+      <w:r>
+        <w:t>significant improvement in results with the increased number of iterations.</w:t>
+      </w:r>
+    </w:p>
+    <w:p>
+      <w:pPr>
+        <w:jc w:val="both"/>
+      </w:pPr>
+      <w:r>
+        <w:drawing>
+          <wp:inline distT="0" distB="0" distL="0" distR="0" wp14:anchorId="368E3247" wp14:editId="6B306A99">
+            <wp:extent cx="3195955" cy="1996440"/>
+            <wp:effectExtent l="0" t="0" r="4445" b="3810"/>
+            <wp:docPr id="6" name="Picture 6"/>
+            <wp:cNvGraphicFramePr>
+              <a:graphicFrameLocks xmlns:a="http://purl.oclc.org/ooxml/drawingml/main" noChangeAspect="1"/>
+            </wp:cNvGraphicFramePr>
+            <a:graphic xmlns:a="http://purl.oclc.org/ooxml/drawingml/main">
+              <a:graphicData uri="http://purl.oclc.org/ooxml/drawingml/picture">
+                <pic:pic xmlns:pic="http://purl.oclc.org/ooxml/drawingml/picture">
+                  <pic:nvPicPr>
+                    <pic:cNvPr id="1" name=""/>
+                    <pic:cNvPicPr/>
+                  </pic:nvPicPr>
+                  <pic:blipFill>
+                    <a:blip r:embed="rId13"/>
+                    <a:stretch>
+                      <a:fillRect/>
+                    </a:stretch>
+                  </pic:blipFill>
+                  <pic:spPr>
+                    <a:xfrm>
+                      <a:off x="0" y="0"/>
+                      <a:ext cx="3195955" cy="1996440"/>
+                    </a:xfrm>
+                    <a:prstGeom prst="rect">
+                      <a:avLst/>
+                    </a:prstGeom>
+                  </pic:spPr>
+                </pic:pic>
+              </a:graphicData>
+            </a:graphic>
+          </wp:inline>
+        </w:drawing>
+      </w:r>
+    </w:p>
+    <w:p>
+      <w:pPr>
+        <w:jc w:val="both"/>
+        <w:rPr>
+          <w:i/>
+          <w:iCs/>
+          <w:sz w:val="16"/>
+          <w:szCs w:val="16"/>
+        </w:rPr>
+      </w:pPr>
+      <w:r>
+        <w:rPr>
+          <w:sz w:val="16"/>
+          <w:szCs w:val="16"/>
+        </w:rPr>
+        <w:t xml:space="preserve">Fig </w:t>
+      </w:r>
+      <w:r>
+        <w:rPr>
+          <w:sz w:val="16"/>
+          <w:szCs w:val="16"/>
+        </w:rPr>
+        <w:t xml:space="preserve">2. </w:t>
+      </w:r>
+      <w:r>
+        <w:rPr>
+          <w:i/>
+          <w:iCs/>
+          <w:sz w:val="16"/>
+          <w:szCs w:val="16"/>
+        </w:rPr>
+        <w:t>Model training loss graph</w:t>
+      </w:r>
+    </w:p>
+    <w:p>
+      <w:pPr>
+        <w:jc w:val="both"/>
+        <w:rPr>
+          <w:i/>
+          <w:iCs/>
+          <w:sz w:val="16"/>
+          <w:szCs w:val="16"/>
+        </w:rPr>
+      </w:pPr>
+    </w:p>
+    <w:p>
+      <w:pPr>
+        <w:jc w:val="both"/>
+      </w:pPr>
+      <w:r>
+        <w:drawing>
+          <wp:inline distT="0" distB="0" distL="0" distR="0" wp14:anchorId="05217D0C" wp14:editId="271847F4">
+            <wp:extent cx="3195955" cy="2794000"/>
+            <wp:effectExtent l="0" t="0" r="4445" b="6350"/>
+            <wp:docPr id="7" name="Picture 7"/>
+            <wp:cNvGraphicFramePr>
+              <a:graphicFrameLocks xmlns:a="http://purl.oclc.org/ooxml/drawingml/main" noChangeAspect="1"/>
+            </wp:cNvGraphicFramePr>
+            <a:graphic xmlns:a="http://purl.oclc.org/ooxml/drawingml/main">
+              <a:graphicData uri="http://purl.oclc.org/ooxml/drawingml/picture">
+                <pic:pic xmlns:pic="http://purl.oclc.org/ooxml/drawingml/picture">
+                  <pic:nvPicPr>
+                    <pic:cNvPr id="1" name=""/>
+                    <pic:cNvPicPr/>
+                  </pic:nvPicPr>
+                  <pic:blipFill>
+                    <a:blip r:embed="rId14"/>
+                    <a:stretch>
+                      <a:fillRect/>
+                    </a:stretch>
+                  </pic:blipFill>
+                  <pic:spPr>
+                    <a:xfrm>
+                      <a:off x="0" y="0"/>
+                      <a:ext cx="3195955" cy="2794000"/>
+                    </a:xfrm>
+                    <a:prstGeom prst="rect">
+                      <a:avLst/>
+                    </a:prstGeom>
+                  </pic:spPr>
+                </pic:pic>
+              </a:graphicData>
+            </a:graphic>
+          </wp:inline>
+        </w:drawing>
+      </w:r>
+    </w:p>
+    <w:p>
+      <w:pPr>
+        <w:jc w:val="both"/>
+      </w:pPr>
+    </w:p>
+    <w:p>
+      <w:pPr>
+        <w:jc w:val="both"/>
+        <w:rPr>
+          <w:sz w:val="16"/>
+          <w:szCs w:val="16"/>
+        </w:rPr>
+      </w:pPr>
+      <w:r>
+        <w:rPr>
+          <w:sz w:val="16"/>
+          <w:szCs w:val="16"/>
+        </w:rPr>
+        <w:t>Fig 3. Model Evaluation Confusion Matrix</w:t>
+      </w:r>
+    </w:p>
+    <w:p>
+      <w:pPr>
+        <w:jc w:val="both"/>
+        <w:rPr>
+          <w:sz w:val="16"/>
+          <w:szCs w:val="16"/>
+        </w:rPr>
+      </w:pPr>
+    </w:p>
+    <w:p>
+      <w:pPr>
+        <w:jc w:val="both"/>
+        <w:rPr>
+          <w:sz w:val="16"/>
+          <w:szCs w:val="16"/>
+        </w:rPr>
+      </w:pPr>
+      <w:r>
+        <w:rPr>
+          <w:sz w:val="16"/>
+          <w:szCs w:val="16"/>
+        </w:rPr>
+        <w:drawing>
+          <wp:inline distT="0" distB="0" distL="0" distR="0" wp14:anchorId="2DBFA9A1" wp14:editId="28FD30F6">
+            <wp:extent cx="3195955" cy="1648460"/>
+            <wp:effectExtent l="0" t="0" r="4445" b="8890"/>
+            <wp:docPr id="8" name="Picture 8"/>
+            <wp:cNvGraphicFramePr>
+              <a:graphicFrameLocks xmlns:a="http://purl.oclc.org/ooxml/drawingml/main" noChangeAspect="1"/>
+            </wp:cNvGraphicFramePr>
+            <a:graphic xmlns:a="http://purl.oclc.org/ooxml/drawingml/main">
+              <a:graphicData uri="http://purl.oclc.org/ooxml/drawingml/picture">
+                <pic:pic xmlns:pic="http://purl.oclc.org/ooxml/drawingml/picture">
+                  <pic:nvPicPr>
+                    <pic:cNvPr id="1" name=""/>
+                    <pic:cNvPicPr/>
+                  </pic:nvPicPr>
+                  <pic:blipFill>
+                    <a:blip r:embed="rId15"/>
+                    <a:stretch>
+                      <a:fillRect/>
+                    </a:stretch>
+                  </pic:blipFill>
+                  <pic:spPr>
+                    <a:xfrm>
+                      <a:off x="0" y="0"/>
+                      <a:ext cx="3195955" cy="1648460"/>
+                    </a:xfrm>
+                    <a:prstGeom prst="rect">
+                      <a:avLst/>
+                    </a:prstGeom>
+                  </pic:spPr>
+                </pic:pic>
+              </a:graphicData>
+            </a:graphic>
+          </wp:inline>
+        </w:drawing>
+      </w:r>
+    </w:p>
+    <w:p>
+      <w:pPr>
+        <w:jc w:val="both"/>
+        <w:rPr>
+          <w:sz w:val="16"/>
+          <w:szCs w:val="16"/>
+        </w:rPr>
+      </w:pPr>
+      <w:r>
+        <w:rPr>
+          <w:sz w:val="16"/>
+          <w:szCs w:val="16"/>
+        </w:rPr>
+        <w:t xml:space="preserve">Fig 4. </w:t>
+      </w:r>
+      <w:r>
+        <w:rPr>
+          <w:sz w:val="16"/>
+          <w:szCs w:val="16"/>
+        </w:rPr>
+        <w:t>Model Evaluation Result</w:t>
+      </w:r>
+    </w:p>
+    <w:p>
+      <w:pPr>
+        <w:jc w:val="both"/>
+        <w:rPr>
+          <w:sz w:val="16"/>
+          <w:szCs w:val="16"/>
+        </w:rPr>
+      </w:pPr>
+    </w:p>
+    <w:p>
+      <w:pPr>
+        <w:jc w:val="both"/>
+        <w:rPr>
+          <w:sz w:val="16"/>
+          <w:szCs w:val="16"/>
+        </w:rPr>
+      </w:pPr>
+      <w:r>
+        <w:rPr>
+          <w:sz w:val="16"/>
+          <w:szCs w:val="16"/>
+        </w:rPr>
+        <w:lastRenderedPageBreak/>
+        <w:drawing>
+          <wp:inline distT="0" distB="0" distL="0" distR="0" wp14:anchorId="73298209" wp14:editId="1455BD8F">
+            <wp:extent cx="3195955" cy="1728470"/>
+            <wp:effectExtent l="0" t="0" r="4445" b="5080"/>
+            <wp:docPr id="2" name="Picture 2"/>
+            <wp:cNvGraphicFramePr>
+              <a:graphicFrameLocks xmlns:a="http://purl.oclc.org/ooxml/drawingml/main" noChangeAspect="1"/>
+            </wp:cNvGraphicFramePr>
+            <a:graphic xmlns:a="http://purl.oclc.org/ooxml/drawingml/main">
+              <a:graphicData uri="http://purl.oclc.org/ooxml/drawingml/picture">
+                <pic:pic xmlns:pic="http://purl.oclc.org/ooxml/drawingml/picture">
+                  <pic:nvPicPr>
+                    <pic:cNvPr id="1" name=""/>
+                    <pic:cNvPicPr/>
+                  </pic:nvPicPr>
+                  <pic:blipFill>
+                    <a:blip r:embed="rId16"/>
+                    <a:stretch>
+                      <a:fillRect/>
+                    </a:stretch>
+                  </pic:blipFill>
+                  <pic:spPr>
+                    <a:xfrm>
+                      <a:off x="0" y="0"/>
+                      <a:ext cx="3195955" cy="1728470"/>
+                    </a:xfrm>
+                    <a:prstGeom prst="rect">
+                      <a:avLst/>
+                    </a:prstGeom>
+                  </pic:spPr>
+                </pic:pic>
+              </a:graphicData>
+            </a:graphic>
+          </wp:inline>
+        </w:drawing>
+      </w:r>
+    </w:p>
+    <w:p>
+      <w:pPr>
+        <w:jc w:val="both"/>
+        <w:rPr>
+          <w:sz w:val="16"/>
+          <w:szCs w:val="16"/>
+        </w:rPr>
+      </w:pPr>
+      <w:r>
+        <w:rPr>
+          <w:sz w:val="16"/>
+          <w:szCs w:val="16"/>
+        </w:rPr>
+        <w:t>Fig 5. Evaluation Metrices</w:t>
+      </w:r>
+    </w:p>
+    <w:p>
+      <w:pPr>
+        <w:pStyle w:val="Heading2"/>
       </w:pPr>
       <w:r>
         <w:t>Analysis of Results</w:t>
@@ -2577,51 +2494,50 @@
           <w:i w:val="0"/>
           <w:iCs w:val="0"/>
         </w:rPr>
-        <w:t xml:space="preserve"> </w:t>
-      </w:r>
-      <w:r>
+        <w:t xml:space="preserve"> Upon analysis of these groups, it was clear that they did not seem to follow a clear theme or topic. Due to the black box nature of the gensim library, we could only try to tune some of the variables to try to get grouped data. However, because each of the research papers are on a diverse set of topics, the groups of topics are very limited and contain words that seem to have little to nothing in common. This task of interpreting the results is the hardest part of data science, after analysing the results it was clear that topic modeling was not a good fit for this problem and would not be the solution.</w:t>
+      </w:r>
+    </w:p>
+    <w:p>
+      <w:pPr>
+        <w:pStyle w:val="Heading3"/>
         <w:rPr>
           <w:i w:val="0"/>
           <w:iCs w:val="0"/>
         </w:rPr>
-        <w:t xml:space="preserve">Upon analysis of these groups, it was clear that they did not seem to follow a clear theme or topic. Due to the black box nature of the gensim library, we could only try to tune some of the variables to try to get grouped data. However, because each of the research papers are on a diverse set of topics, the groups of topics are very limited and contain </w:t>
+      </w:pPr>
+      <w:r>
+        <w:t>SpaCy NER:</w:t>
+      </w:r>
+      <w:r>
+        <w:t xml:space="preserve"> </w:t>
       </w:r>
       <w:r>
         <w:rPr>
           <w:i w:val="0"/>
           <w:iCs w:val="0"/>
         </w:rPr>
-        <w:lastRenderedPageBreak/>
-        <w:t>words that seem to have little to nothing in common. This task of interpreting the results is the hardest part of data science, after analysing the results it was clear that topic modeling was not a good fit for this problem and would not be the solution.</w:t>
-      </w:r>
-    </w:p>
-    <w:p>
-      <w:pPr>
-        <w:pStyle w:val="Heading3"/>
+        <w:t xml:space="preserve">A major limitation in the SpaCy NER training phase was the time it took to train the model.  We had to adjust many preprocessing steps and limit the number of epochs to account for this factor.  However, as we can see from the graph </w:t>
+      </w:r>
+      <w:r>
         <w:rPr>
           <w:i w:val="0"/>
           <w:iCs w:val="0"/>
         </w:rPr>
-      </w:pPr>
-      <w:r>
-        <w:t>SpaCy NER:</w:t>
-      </w:r>
-      <w:r>
-        <w:t xml:space="preserve"> </w:t>
+        <w:t>of model losses over training epochs that even with a limited epoch size of 10, we were able to achieve some type of convergence for the losses at a value of around 1,000.  SpaCy does not explicity define the loss function it uses for NER [</w:t>
       </w:r>
       <w:r>
         <w:rPr>
           <w:i w:val="0"/>
           <w:iCs w:val="0"/>
         </w:rPr>
-        <w:t xml:space="preserve">A major limitation in the SpaCy NER training phase was the time it took to train the model.  We had to adjust many preprocessing steps and limit the number of epochs to account for this factor.  However, as we can see from the graph </w:t>
+        <w:t>11</w:t>
       </w:r>
       <w:r>
         <w:rPr>
           <w:i w:val="0"/>
           <w:iCs w:val="0"/>
         </w:rPr>
-        <w:t>of model losses over training epochs that even with a limited epoch size of 10, we were able to achieve some type of convergence for the losses at a value of around 1,000.  SpaCy does not explicity define the loss function it uses for NER [8], however they mention that a relatively high loss value does not necessarily indicate a poorly trained model due to the way in which they calculate the loss</w:t>
+        <w:t>], however they mention that a relatively high loss value does not necessarily indicate a poorly trained model due to the way in which they calculate the loss</w:t>
       </w:r>
       <w:r>
         <w:rPr>
@@ -2635,13 +2551,27 @@
           <w:i w:val="0"/>
           <w:iCs w:val="0"/>
         </w:rPr>
-        <w:t>[9].  They suggest using other metrics such as an F-score to more accurately determine the performance of the model</w:t>
+        <w:t>[</w:t>
       </w:r>
       <w:r>
         <w:rPr>
           <w:i w:val="0"/>
           <w:iCs w:val="0"/>
         </w:rPr>
+        <w:t>12</w:t>
+      </w:r>
+      <w:r>
+        <w:rPr>
+          <w:i w:val="0"/>
+          <w:iCs w:val="0"/>
+        </w:rPr>
+        <w:t>].  They suggest using other metrics such as an F-score to more accurately determine the performance of the model</w:t>
+      </w:r>
+      <w:r>
+        <w:rPr>
+          <w:i w:val="0"/>
+          <w:iCs w:val="0"/>
+        </w:rPr>
         <w:t>.</w:t>
       </w:r>
     </w:p>
@@ -2657,7 +2587,13 @@
         <w:jc w:val="both"/>
       </w:pPr>
       <w:r>
-        <w:t>Our partially trained model achieved an average of 30 true positives (TP), 5 false positives (FP), and 16 false negatives (FN) when making entity predictions on 60 unseen papers.  This indicates that about half of the entity predictions our model makes are correct.  We feel we could i</w:t>
+        <w:t>Our partially trained model achieved an average of 3</w:t>
+      </w:r>
+      <w:r>
+        <w:t>6</w:t>
+      </w:r>
+      <w:r>
+        <w:t xml:space="preserve"> true positives (TP), 5 false positives (FP), and 16 false negatives (FN) when making entity predictions on 60 unseen papers.  This indicates that about half of the entity predictions our model makes are correct.  We feel we could i</w:t>
       </w:r>
       <w:r>
         <w:t xml:space="preserve">mprove </w:t>
@@ -2693,7 +2629,13 @@
         <w:t>that our model does not often make erroneous predictions.  When it predicts a dataset label to be present, it is usually present</w:t>
       </w:r>
       <w:r>
-        <w:t xml:space="preserve"> [10]</w:t>
+        <w:t xml:space="preserve"> [1</w:t>
+      </w:r>
+      <w:r>
+        <w:t>3</w:t>
+      </w:r>
+      <w:r>
+        <w:t>]</w:t>
       </w:r>
       <w:r>
         <w:t xml:space="preserve">.  The </w:t>
@@ -2708,7 +2650,10 @@
         <w:t>s analyzed</w:t>
       </w:r>
       <w:r>
-        <w:t>.  These values indicate that our model will predict dataset labels that most likely exist but might miss some that are there.</w:t>
+        <w:t xml:space="preserve">.  These values </w:t>
+      </w:r>
+      <w:r>
+        <w:t>indicate that our model will predict dataset labels that most likely exist but might miss some that are there.</w:t>
       </w:r>
     </w:p>
     <w:p>
@@ -2778,15 +2723,7 @@
           <w:i w:val="0"/>
           <w:iCs w:val="0"/>
         </w:rPr>
-        <w:t xml:space="preserve">We decided to use SpaCy over topic modeling as NER was better suited for the task. Additionally, the difficulty of analyzing the results of the topic modeling </w:t>
-      </w:r>
-      <w:r>
-        <w:rPr>
-          <w:bCs/>
-          <w:i w:val="0"/>
-          <w:iCs w:val="0"/>
-        </w:rPr>
-        <w:t>algorithm left us with little to no choice. SpaCy was not only able to get a result, but it also was able to get a F-score of .73</w:t>
+        <w:t>We decided to use SpaCy over topic modeling as NER was better suited for the task. Additionally, the difficulty of analyzing the results of the topic modeling algorithm left us with little to no choice. SpaCy was not only able to get a result, but it also was able to get a F-score of .73</w:t>
       </w:r>
       <w:r>
         <w:rPr>
@@ -2950,6 +2887,7 @@
         <w:rPr>
           <w:lang w:val="en-US"/>
         </w:rPr>
+        <w:lastRenderedPageBreak/>
         <w:t>We were very happy with the precision score we received in internal evaluation, which suggests that when our model predicts, it generally predicts correctly.</w:t>
       </w:r>
       <w:r>
@@ -3035,14 +2973,7 @@
         <w:rPr>
           <w:lang w:val="en-US"/>
         </w:rPr>
-        <w:t xml:space="preserve">he first stumbling block we faced occurred in the preprocessing phase.  As mentioned in Section II, we were </w:t>
-      </w:r>
-      <w:r>
-        <w:rPr>
-          <w:lang w:val="en-US"/>
-        </w:rPr>
-        <w:lastRenderedPageBreak/>
-        <w:t xml:space="preserve">required to convert the raw publications from JSON format to a </w:t>
+        <w:t xml:space="preserve">he first stumbling block we faced occurred in the preprocessing phase.  As mentioned in Section II, we were required to convert the raw publications from JSON format to a </w:t>
       </w:r>
       <w:proofErr w:type="spellStart"/>
       <w:r>
@@ -3119,7 +3050,7 @@
         <w:rPr>
           <w:lang w:val="en-US"/>
         </w:rPr>
-        <w:t>11</w:t>
+        <w:t>7</w:t>
       </w:r>
       <w:r>
         <w:rPr>
@@ -3195,7 +3126,13 @@
         <w:rPr>
           <w:lang w:val="en-US"/>
         </w:rPr>
-        <w:t xml:space="preserve"> NER model took to train.  When conducting internal evaluation, we did not have the same luxury because we wanted to see how our model performed on real-world data.  As it turned out, our model took too long to predict entities for 6,000 papers broken into sentences.  Indeed, just predicting entities for 60 papers (1% of the test data) took approximately 10 minutes.  We settled on using only a random 1% of the test data to evaluate our model’s performance.  We sampled a random 1% (60 full publications) five times and then took the average over all samples to get our internal evaluation results.   </w:t>
+        <w:t xml:space="preserve"> NER model took to train.  When conducting internal evaluation, we did not have the same luxury because we </w:t>
+      </w:r>
+      <w:r>
+        <w:rPr>
+          <w:lang w:val="en-US"/>
+        </w:rPr>
+        <w:t xml:space="preserve">wanted to see how our model performed on real-world data.  As it turned out, our model took too long to predict entities for 6,000 papers broken into sentences.  Indeed, just predicting entities for 60 papers (1% of the test data) took approximately 10 minutes.  We settled on using only a random 1% of the test data to evaluate our model’s performance.  We sampled a random 1% (60 full publications) five times and then took the average over all samples to get our internal evaluation results.   </w:t>
       </w:r>
     </w:p>
     <w:p>
@@ -3210,6 +3147,89 @@
           <w:lang w:val="en-US"/>
         </w:rPr>
         <w:t>Our Kaggle public leaderboard F-score did not reflect what we achieved in internal evaluation.  We will wait and see whether the private leaderboard reflects a similar mismatch.</w:t>
+      </w:r>
+    </w:p>
+    <w:p>
+      <w:pPr>
+        <w:pStyle w:val="Heading2"/>
+      </w:pPr>
+      <w:r>
+        <w:t>Conclusion</w:t>
+      </w:r>
+    </w:p>
+    <w:p>
+      <w:pPr>
+        <w:jc w:val="both"/>
+      </w:pPr>
+      <w:r>
+        <w:t>Text data are often very bulky and unstructured. They need a lot of preprocessing before they can be used to train models</w:t>
+      </w:r>
+      <w:r>
+        <w:t>. In our case we found the NER technique was best suited for the task at hand and</w:t>
+      </w:r>
+      <w:r>
+        <w:t xml:space="preserve"> </w:t>
+      </w:r>
+      <w:proofErr w:type="spellStart"/>
+      <w:r>
+        <w:t>spaCy</w:t>
+      </w:r>
+      <w:proofErr w:type="spellEnd"/>
+      <w:r>
+        <w:t xml:space="preserve"> </w:t>
+      </w:r>
+      <w:r>
+        <w:t xml:space="preserve">library </w:t>
+      </w:r>
+      <w:r>
+        <w:t>provides built in model for NER</w:t>
+      </w:r>
+      <w:r>
+        <w:t xml:space="preserve"> along with the flexibility to</w:t>
+      </w:r>
+      <w:r>
+        <w:t xml:space="preserve"> </w:t>
+      </w:r>
+      <w:r>
+        <w:t xml:space="preserve">define custom labels </w:t>
+      </w:r>
+      <w:r>
+        <w:t>for the entities</w:t>
+      </w:r>
+      <w:r>
+        <w:t>.</w:t>
+      </w:r>
+      <w:r>
+        <w:t xml:space="preserve"> </w:t>
+      </w:r>
+      <w:r>
+        <w:t xml:space="preserve">Given our inexperience in the field of NLP we were really excited </w:t>
+      </w:r>
+      <w:r>
+        <w:t>the results we were able to obtain</w:t>
+      </w:r>
+      <w:r>
+        <w:t xml:space="preserve">. </w:t>
+      </w:r>
+      <w:r>
+        <w:t xml:space="preserve">Our trained model was comfortably able to cross the baseline score of the competition. </w:t>
+      </w:r>
+      <w:r>
+        <w:t xml:space="preserve">Going forward we </w:t>
+      </w:r>
+      <w:r>
+        <w:t>are planning</w:t>
+      </w:r>
+      <w:r>
+        <w:t xml:space="preserve"> to try combination of models </w:t>
+      </w:r>
+      <w:proofErr w:type="gramStart"/>
+      <w:r>
+        <w:t>and also</w:t>
+      </w:r>
+      <w:proofErr w:type="gramEnd"/>
+      <w:r>
+        <w:t xml:space="preserve"> try other NLP techniques improve the training data structure. It would be interesting to see how far we can go in this competition and where do we stand at the end of it.</w:t>
       </w:r>
     </w:p>
     <w:p>
@@ -3347,16 +3367,7 @@
                 <w:szCs w:val="16"/>
                 <w:shd w:val="clear" w:color="auto" w:fill="FFFFFF"/>
               </w:rPr>
-              <w:t xml:space="preserve">Shared ideas with each other about our individual research in how to extract </w:t>
-            </w:r>
-            <w:r>
-              <w:rPr>
-                <w:color w:val="2D3B45"/>
-                <w:sz w:val="16"/>
-                <w:szCs w:val="16"/>
-                <w:shd w:val="clear" w:color="auto" w:fill="FFFFFF"/>
-              </w:rPr>
-              <w:t>dataset labels from a publication using NLP. Akash prop</w:t>
+              <w:t>Shared ideas with each other about our individual research in how to extract dataset labels from a publication using NLP. Akash prop</w:t>
             </w:r>
             <w:r>
               <w:rPr>
@@ -4075,6 +4086,7 @@
                 <w:sz w:val="16"/>
                 <w:szCs w:val="16"/>
               </w:rPr>
+              <w:lastRenderedPageBreak/>
               <w:t>Akash</w:t>
             </w:r>
           </w:p>
@@ -4958,7 +4970,6 @@
                 <w:szCs w:val="16"/>
                 <w:shd w:val="clear" w:color="auto" w:fill="FFFFFF"/>
               </w:rPr>
-              <w:lastRenderedPageBreak/>
               <w:t xml:space="preserve">Restored </w:t>
             </w:r>
             <w:r>
@@ -5661,7 +5672,36 @@
                 <w:szCs w:val="16"/>
                 <w:shd w:val="clear" w:color="auto" w:fill="FFFFFF"/>
               </w:rPr>
-              <w:t>) and Karanbir (Topic Modeling)</w:t>
+              <w:t xml:space="preserve">) and </w:t>
+            </w:r>
+            <w:proofErr w:type="spellStart"/>
+            <w:r>
+              <w:rPr>
+                <w:color w:val="000000"/>
+                <w:sz w:val="16"/>
+                <w:szCs w:val="16"/>
+                <w:shd w:val="clear" w:color="auto" w:fill="FFFFFF"/>
+              </w:rPr>
+              <w:t>Karanbir</w:t>
+            </w:r>
+            <w:proofErr w:type="spellEnd"/>
+            <w:r>
+              <w:rPr>
+                <w:color w:val="000000"/>
+                <w:sz w:val="16"/>
+                <w:szCs w:val="16"/>
+                <w:shd w:val="clear" w:color="auto" w:fill="FFFFFF"/>
+              </w:rPr>
+              <w:t xml:space="preserve"> </w:t>
+            </w:r>
+            <w:r>
+              <w:rPr>
+                <w:color w:val="000000"/>
+                <w:sz w:val="16"/>
+                <w:szCs w:val="16"/>
+                <w:shd w:val="clear" w:color="auto" w:fill="FFFFFF"/>
+              </w:rPr>
+              <w:t>(Topic Modeling)</w:t>
             </w:r>
           </w:p>
         </w:tc>
@@ -5827,7 +5867,27 @@
                 <w:szCs w:val="16"/>
                 <w:shd w:val="clear" w:color="auto" w:fill="FFFFFF"/>
               </w:rPr>
-              <w:t>) &amp; Karanbir (Topic Modeling)</w:t>
+              <w:t xml:space="preserve">) &amp; </w:t>
+            </w:r>
+            <w:proofErr w:type="spellStart"/>
+            <w:r>
+              <w:rPr>
+                <w:color w:val="000000"/>
+                <w:sz w:val="16"/>
+                <w:szCs w:val="16"/>
+                <w:shd w:val="clear" w:color="auto" w:fill="FFFFFF"/>
+              </w:rPr>
+              <w:t>Karanbir</w:t>
+            </w:r>
+            <w:proofErr w:type="spellEnd"/>
+            <w:r>
+              <w:rPr>
+                <w:color w:val="000000"/>
+                <w:sz w:val="16"/>
+                <w:szCs w:val="16"/>
+                <w:shd w:val="clear" w:color="auto" w:fill="FFFFFF"/>
+              </w:rPr>
+              <w:t xml:space="preserve"> (Topic Modeling)</w:t>
             </w:r>
           </w:p>
         </w:tc>
@@ -5873,7 +5933,27 @@
                 <w:szCs w:val="16"/>
                 <w:shd w:val="clear" w:color="auto" w:fill="FFFFFF"/>
               </w:rPr>
-              <w:t>) &amp; Karanbir (Topic Modeling)</w:t>
+              <w:t xml:space="preserve">) &amp; </w:t>
+            </w:r>
+            <w:proofErr w:type="spellStart"/>
+            <w:r>
+              <w:rPr>
+                <w:color w:val="000000"/>
+                <w:sz w:val="16"/>
+                <w:szCs w:val="16"/>
+                <w:shd w:val="clear" w:color="auto" w:fill="FFFFFF"/>
+              </w:rPr>
+              <w:t>Karanbir</w:t>
+            </w:r>
+            <w:proofErr w:type="spellEnd"/>
+            <w:r>
+              <w:rPr>
+                <w:color w:val="000000"/>
+                <w:sz w:val="16"/>
+                <w:szCs w:val="16"/>
+                <w:shd w:val="clear" w:color="auto" w:fill="FFFFFF"/>
+              </w:rPr>
+              <w:t xml:space="preserve"> (Topic Modeling)</w:t>
             </w:r>
           </w:p>
         </w:tc>
@@ -5951,7 +6031,27 @@
                 <w:szCs w:val="16"/>
                 <w:shd w:val="clear" w:color="auto" w:fill="FFFFFF"/>
               </w:rPr>
-              <w:t>) &amp; Karanbir (Topic Modeling)</w:t>
+              <w:t xml:space="preserve">) &amp; </w:t>
+            </w:r>
+            <w:proofErr w:type="spellStart"/>
+            <w:r>
+              <w:rPr>
+                <w:color w:val="000000"/>
+                <w:sz w:val="16"/>
+                <w:szCs w:val="16"/>
+                <w:shd w:val="clear" w:color="auto" w:fill="FFFFFF"/>
+              </w:rPr>
+              <w:t>Karanbir</w:t>
+            </w:r>
+            <w:proofErr w:type="spellEnd"/>
+            <w:r>
+              <w:rPr>
+                <w:color w:val="000000"/>
+                <w:sz w:val="16"/>
+                <w:szCs w:val="16"/>
+                <w:shd w:val="clear" w:color="auto" w:fill="FFFFFF"/>
+              </w:rPr>
+              <w:t xml:space="preserve"> (Topic Modeling)</w:t>
             </w:r>
           </w:p>
         </w:tc>
@@ -5997,7 +6097,27 @@
                 <w:szCs w:val="16"/>
                 <w:shd w:val="clear" w:color="auto" w:fill="FFFFFF"/>
               </w:rPr>
-              <w:t>) &amp; Karanbir (Topic Modeling)</w:t>
+              <w:t xml:space="preserve">) &amp; </w:t>
+            </w:r>
+            <w:proofErr w:type="spellStart"/>
+            <w:r>
+              <w:rPr>
+                <w:color w:val="000000"/>
+                <w:sz w:val="16"/>
+                <w:szCs w:val="16"/>
+                <w:shd w:val="clear" w:color="auto" w:fill="FFFFFF"/>
+              </w:rPr>
+              <w:t>Karanbir</w:t>
+            </w:r>
+            <w:proofErr w:type="spellEnd"/>
+            <w:r>
+              <w:rPr>
+                <w:color w:val="000000"/>
+                <w:sz w:val="16"/>
+                <w:szCs w:val="16"/>
+                <w:shd w:val="clear" w:color="auto" w:fill="FFFFFF"/>
+              </w:rPr>
+              <w:t xml:space="preserve"> (Topic Modeling)</w:t>
             </w:r>
           </w:p>
         </w:tc>
@@ -6231,25 +6351,17 @@
         <w:pStyle w:val="references"/>
       </w:pPr>
       <w:r>
-        <w:t>M. Eirinaki, “CMPE 256_3_Evaluation methods (part 2)” Magdalini Eirinaki, San Jose.</w:t>
-      </w:r>
-    </w:p>
-    <w:p>
-      <w:pPr>
-        <w:pStyle w:val="references"/>
-      </w:pPr>
-      <w:r>
-        <w:t xml:space="preserve">“How to understand 'losses' in Spacy's custom NER training engine?,” </w:t>
+        <w:t xml:space="preserve">“Speed up Spacy Named Entity Recognition,” </w:t>
       </w:r>
       <w:r>
         <w:rPr>
           <w:i/>
           <w:iCs/>
         </w:rPr>
-        <w:t>Artificial Intelligence Stack Exchange</w:t>
-      </w:r>
-      <w:r>
-        <w:t xml:space="preserve">, 1AD. [Online]. Available: https://ai.stackexchange.com/questions/25627/how-to-understand-losses-in-spacys-custom-ner-training-engine. [Accessed: 01-May-2021]. </w:t>
+        <w:t>Stack Overflow</w:t>
+      </w:r>
+      <w:r>
+        <w:t>, [Online]. Available: https://stackoverflow.com/questions/49702372/speed-up-spacy-named-entity-recognition. [Accessed: 26-Apr-2021].</w:t>
       </w:r>
     </w:p>
     <w:p>
@@ -6257,17 +6369,25 @@
         <w:pStyle w:val="references"/>
       </w:pPr>
       <w:r>
-        <w:t xml:space="preserve">“How is the Loss function calculated in spacy NER?? · Issue #5392 · explosion/spaCy,” </w:t>
+        <w:t>M. Eirinaki, “CMPE 256_3_Evaluation methods (part 2)” Magdalini Eirinaki, San Jose.</w:t>
+      </w:r>
+    </w:p>
+    <w:p>
+      <w:pPr>
+        <w:pStyle w:val="references"/>
+      </w:pPr>
+      <w:r>
+        <w:t xml:space="preserve">“Jaccard index,” </w:t>
       </w:r>
       <w:r>
         <w:rPr>
           <w:i/>
           <w:iCs/>
         </w:rPr>
-        <w:t>GitHub</w:t>
-      </w:r>
-      <w:r>
-        <w:t xml:space="preserve">. [Online]. Available: https://github.com/explosion/spaCy/issues/5392. [Accessed: 01-May-2021]. </w:t>
+        <w:t>Wikipedia</w:t>
+      </w:r>
+      <w:r>
+        <w:t xml:space="preserve">, 24-Apr-2021. [Online]. Available: https://en.wikipedia.org/wiki/Jaccard_index. [Accessed: 03-May-2021]. </w:t>
       </w:r>
     </w:p>
     <w:p>
@@ -6275,26 +6395,71 @@
         <w:pStyle w:val="references"/>
       </w:pPr>
       <w:r>
-        <w:t>M. Eirinaki, “CMPE 256_3_Evaluation methods (part 1)” Magdalini Eirinaki, San Jose.</w:t>
-      </w:r>
-    </w:p>
-    <w:p>
-      <w:pPr>
-        <w:pStyle w:val="references"/>
-      </w:pPr>
-      <w:r>
-        <w:t xml:space="preserve">“Speed up Spacy Named Entity Recognition,” </w:t>
+        <w:t xml:space="preserve">“F-score,” </w:t>
       </w:r>
       <w:r>
         <w:rPr>
           <w:i/>
           <w:iCs/>
         </w:rPr>
-        <w:t>Stack Overflow</w:t>
-      </w:r>
-      <w:r>
-        <w:t xml:space="preserve">, [Online]. Available: https://stackoverflow.com/questions/49702372/speed-up-spacy-named-entity-recognition. [Accessed: 26-Apr-2021]. </w:t>
-      </w:r>
+        <w:t>Wikipedia</w:t>
+      </w:r>
+      <w:r>
+        <w:t xml:space="preserve">, 24-Mar-2021. [Online]. Available: https://en.wikipedia.org/wiki/F-score. [Accessed: 03-May-2021]. </w:t>
+      </w:r>
+    </w:p>
+    <w:p>
+      <w:pPr>
+        <w:pStyle w:val="references"/>
+      </w:pPr>
+      <w:r>
+        <w:t xml:space="preserve">“How to understand 'losses' in Spacy's custom NER training engine?,” </w:t>
+      </w:r>
+      <w:r>
+        <w:rPr>
+          <w:i/>
+          <w:iCs/>
+        </w:rPr>
+        <w:t>Artificial Intelligence Stack Exchange</w:t>
+      </w:r>
+      <w:r>
+        <w:t xml:space="preserve">, 1AD. [Online]. Available: https://ai.stackexchange.com/questions/25627/how-to-understand-losses-in-spacys-custom-ner-training-engine. [Accessed: 01-May-2021]. </w:t>
+      </w:r>
+    </w:p>
+    <w:p>
+      <w:pPr>
+        <w:pStyle w:val="references"/>
+      </w:pPr>
+      <w:r>
+        <w:t xml:space="preserve">“How is the Loss function calculated in spacy NER?? · Issue #5392 · explosion/spaCy,” </w:t>
+      </w:r>
+      <w:r>
+        <w:rPr>
+          <w:i/>
+          <w:iCs/>
+        </w:rPr>
+        <w:t>GitHub</w:t>
+      </w:r>
+      <w:r>
+        <w:t xml:space="preserve">. [Online]. Available: https://github.com/explosion/spaCy/issues/5392. [Accessed: 01-May-2021]. </w:t>
+      </w:r>
+    </w:p>
+    <w:p>
+      <w:pPr>
+        <w:pStyle w:val="references"/>
+      </w:pPr>
+      <w:r>
+        <w:t>M. Eirinaki, “CMPE 256_3_Evaluation methods (part 1)” Magdalini Eirinaki, San Jose.</w:t>
+      </w:r>
+    </w:p>
+    <w:p>
+      <w:pPr>
+        <w:pStyle w:val="references"/>
+        <w:numPr>
+          <w:ilvl w:val="0"/>
+          <w:numId w:val="0"/>
+        </w:numPr>
+      </w:pPr>
     </w:p>
     <w:p>
       <w:pPr>
@@ -8334,7 +8499,6 @@
   <w:style w:type="character" w:default="1" w:styleId="DefaultParagraphFont">
     <w:name w:val="Default Paragraph Font"/>
     <w:uiPriority w:val="1"/>
-    <w:semiHidden/>
     <w:unhideWhenUsed/>
   </w:style>
   <w:style w:type="table" w:default="1" w:styleId="TableNormal">
